--- a/Documentacion/Plan de iteración.docx
+++ b/Documentacion/Plan de iteración.docx
@@ -5,6 +5,7 @@
     <w:p>
       <w:pPr>
         <w:pStyle w:val="Ttulo"/>
+        <w:jc w:val="both"/>
         <w:rPr>
           <w:rFonts w:cs="Arial"/>
           <w:sz w:val="22"/>
@@ -15,6 +16,7 @@
     <w:p>
       <w:pPr>
         <w:pStyle w:val="Ttulo"/>
+        <w:jc w:val="both"/>
         <w:rPr>
           <w:rFonts w:cs="Arial"/>
           <w:sz w:val="22"/>
@@ -25,6 +27,7 @@
     <w:p>
       <w:pPr>
         <w:pStyle w:val="Ttulo"/>
+        <w:jc w:val="both"/>
         <w:rPr>
           <w:rFonts w:cs="Arial"/>
           <w:sz w:val="22"/>
@@ -34,7 +37,7 @@
     </w:p>
     <w:p>
       <w:pPr>
-        <w:jc w:val="center"/>
+        <w:jc w:val="both"/>
         <w:rPr>
           <w:rFonts w:ascii="Arial" w:hAnsi="Arial" w:cs="Arial"/>
           <w:sz w:val="22"/>
@@ -45,6 +48,7 @@
     <w:p>
       <w:pPr>
         <w:pStyle w:val="Ttulo"/>
+        <w:jc w:val="both"/>
         <w:rPr>
           <w:rFonts w:cs="Arial"/>
           <w:sz w:val="22"/>
@@ -62,6 +66,7 @@
     </w:p>
     <w:p>
       <w:pPr>
+        <w:jc w:val="both"/>
         <w:rPr>
           <w:rFonts w:ascii="Arial" w:hAnsi="Arial" w:cs="Arial"/>
           <w:sz w:val="22"/>
@@ -71,6 +76,7 @@
     </w:p>
     <w:p>
       <w:pPr>
+        <w:jc w:val="both"/>
         <w:rPr>
           <w:rFonts w:ascii="Arial" w:hAnsi="Arial" w:cs="Arial"/>
           <w:sz w:val="22"/>
@@ -80,7 +86,7 @@
     </w:p>
     <w:p>
       <w:pPr>
-        <w:jc w:val="center"/>
+        <w:jc w:val="both"/>
         <w:rPr>
           <w:rFonts w:ascii="Arial" w:hAnsi="Arial" w:cs="Arial"/>
           <w:sz w:val="22"/>
@@ -90,7 +96,7 @@
     </w:p>
     <w:p>
       <w:pPr>
-        <w:jc w:val="center"/>
+        <w:jc w:val="both"/>
         <w:rPr>
           <w:rFonts w:ascii="Arial" w:hAnsi="Arial" w:cs="Arial"/>
           <w:sz w:val="22"/>
@@ -100,7 +106,7 @@
     </w:p>
     <w:p>
       <w:pPr>
-        <w:jc w:val="center"/>
+        <w:jc w:val="both"/>
         <w:rPr>
           <w:rFonts w:ascii="Arial" w:hAnsi="Arial" w:cs="Arial"/>
           <w:sz w:val="22"/>
@@ -110,7 +116,7 @@
     </w:p>
     <w:p>
       <w:pPr>
-        <w:jc w:val="center"/>
+        <w:jc w:val="both"/>
         <w:rPr>
           <w:rFonts w:ascii="Arial" w:hAnsi="Arial" w:cs="Arial"/>
           <w:sz w:val="22"/>
@@ -120,7 +126,7 @@
     </w:p>
     <w:p>
       <w:pPr>
-        <w:jc w:val="center"/>
+        <w:jc w:val="both"/>
         <w:rPr>
           <w:rFonts w:ascii="Arial" w:hAnsi="Arial" w:cs="Arial"/>
           <w:sz w:val="22"/>
@@ -130,7 +136,7 @@
     </w:p>
     <w:p>
       <w:pPr>
-        <w:jc w:val="center"/>
+        <w:jc w:val="both"/>
         <w:rPr>
           <w:rFonts w:ascii="Arial" w:hAnsi="Arial" w:cs="Arial"/>
           <w:sz w:val="22"/>
@@ -140,7 +146,7 @@
     </w:p>
     <w:p>
       <w:pPr>
-        <w:jc w:val="center"/>
+        <w:jc w:val="both"/>
         <w:rPr>
           <w:rFonts w:ascii="Arial" w:hAnsi="Arial" w:cs="Arial"/>
           <w:sz w:val="22"/>
@@ -150,7 +156,7 @@
     </w:p>
     <w:p>
       <w:pPr>
-        <w:jc w:val="center"/>
+        <w:jc w:val="both"/>
         <w:rPr>
           <w:rFonts w:ascii="Arial" w:hAnsi="Arial" w:cs="Arial"/>
           <w:sz w:val="22"/>
@@ -160,7 +166,7 @@
     </w:p>
     <w:p>
       <w:pPr>
-        <w:jc w:val="center"/>
+        <w:jc w:val="both"/>
         <w:rPr>
           <w:rFonts w:ascii="Arial" w:hAnsi="Arial" w:cs="Arial"/>
           <w:sz w:val="22"/>
@@ -170,7 +176,7 @@
     </w:p>
     <w:p>
       <w:pPr>
-        <w:jc w:val="center"/>
+        <w:jc w:val="both"/>
         <w:rPr>
           <w:rFonts w:ascii="Arial" w:hAnsi="Arial" w:cs="Arial"/>
           <w:sz w:val="22"/>
@@ -180,7 +186,7 @@
     </w:p>
     <w:p>
       <w:pPr>
-        <w:jc w:val="center"/>
+        <w:jc w:val="both"/>
         <w:rPr>
           <w:rFonts w:ascii="Arial" w:hAnsi="Arial" w:cs="Arial"/>
           <w:sz w:val="22"/>
@@ -198,7 +204,7 @@
     </w:p>
     <w:p>
       <w:pPr>
-        <w:jc w:val="center"/>
+        <w:jc w:val="both"/>
         <w:rPr>
           <w:rFonts w:ascii="Arial" w:hAnsi="Arial" w:cs="Arial"/>
           <w:sz w:val="22"/>
@@ -216,7 +222,7 @@
     </w:p>
     <w:p>
       <w:pPr>
-        <w:jc w:val="center"/>
+        <w:jc w:val="both"/>
         <w:rPr>
           <w:rFonts w:ascii="Arial" w:hAnsi="Arial" w:cs="Arial"/>
           <w:sz w:val="22"/>
@@ -234,7 +240,7 @@
     </w:p>
     <w:p>
       <w:pPr>
-        <w:jc w:val="center"/>
+        <w:jc w:val="both"/>
         <w:rPr>
           <w:rFonts w:ascii="Arial" w:hAnsi="Arial" w:cs="Arial"/>
           <w:sz w:val="22"/>
@@ -252,7 +258,7 @@
     </w:p>
     <w:p>
       <w:pPr>
-        <w:jc w:val="center"/>
+        <w:jc w:val="both"/>
         <w:rPr>
           <w:rFonts w:ascii="Arial" w:hAnsi="Arial" w:cs="Arial"/>
           <w:sz w:val="22"/>
@@ -262,7 +268,7 @@
     </w:p>
     <w:p>
       <w:pPr>
-        <w:jc w:val="center"/>
+        <w:jc w:val="both"/>
         <w:rPr>
           <w:rFonts w:ascii="Arial" w:hAnsi="Arial" w:cs="Arial"/>
           <w:sz w:val="22"/>
@@ -272,7 +278,7 @@
     </w:p>
     <w:p>
       <w:pPr>
-        <w:jc w:val="center"/>
+        <w:jc w:val="both"/>
         <w:rPr>
           <w:rFonts w:ascii="Arial" w:hAnsi="Arial" w:cs="Arial"/>
           <w:sz w:val="22"/>
@@ -282,7 +288,7 @@
     </w:p>
     <w:p>
       <w:pPr>
-        <w:jc w:val="center"/>
+        <w:jc w:val="both"/>
         <w:rPr>
           <w:rFonts w:ascii="Arial" w:hAnsi="Arial" w:cs="Arial"/>
           <w:sz w:val="22"/>
@@ -292,7 +298,7 @@
     </w:p>
     <w:p>
       <w:pPr>
-        <w:jc w:val="center"/>
+        <w:jc w:val="both"/>
         <w:rPr>
           <w:rFonts w:ascii="Arial" w:hAnsi="Arial" w:cs="Arial"/>
           <w:sz w:val="22"/>
@@ -302,7 +308,7 @@
     </w:p>
     <w:p>
       <w:pPr>
-        <w:jc w:val="center"/>
+        <w:jc w:val="both"/>
         <w:rPr>
           <w:rFonts w:ascii="Arial" w:hAnsi="Arial" w:cs="Arial"/>
           <w:sz w:val="22"/>
@@ -312,7 +318,7 @@
     </w:p>
     <w:p>
       <w:pPr>
-        <w:jc w:val="center"/>
+        <w:jc w:val="both"/>
         <w:rPr>
           <w:rFonts w:ascii="Arial" w:hAnsi="Arial" w:cs="Arial"/>
           <w:sz w:val="22"/>
@@ -322,7 +328,7 @@
     </w:p>
     <w:p>
       <w:pPr>
-        <w:jc w:val="center"/>
+        <w:jc w:val="both"/>
         <w:rPr>
           <w:rFonts w:ascii="Arial" w:hAnsi="Arial" w:cs="Arial"/>
           <w:sz w:val="22"/>
@@ -332,7 +338,7 @@
     </w:p>
     <w:p>
       <w:pPr>
-        <w:jc w:val="center"/>
+        <w:jc w:val="both"/>
         <w:rPr>
           <w:rFonts w:ascii="Arial" w:hAnsi="Arial" w:cs="Arial"/>
           <w:sz w:val="22"/>
@@ -342,7 +348,7 @@
     </w:p>
     <w:p>
       <w:pPr>
-        <w:jc w:val="center"/>
+        <w:jc w:val="both"/>
         <w:rPr>
           <w:rFonts w:ascii="Arial" w:hAnsi="Arial" w:cs="Arial"/>
           <w:sz w:val="22"/>
@@ -352,7 +358,7 @@
     </w:p>
     <w:p>
       <w:pPr>
-        <w:jc w:val="center"/>
+        <w:jc w:val="both"/>
         <w:rPr>
           <w:rFonts w:ascii="Arial" w:hAnsi="Arial" w:cs="Arial"/>
           <w:sz w:val="22"/>
@@ -362,7 +368,7 @@
     </w:p>
     <w:p>
       <w:pPr>
-        <w:jc w:val="center"/>
+        <w:jc w:val="both"/>
         <w:rPr>
           <w:rFonts w:ascii="Arial" w:hAnsi="Arial" w:cs="Arial"/>
           <w:sz w:val="22"/>
@@ -372,7 +378,7 @@
     </w:p>
     <w:p>
       <w:pPr>
-        <w:jc w:val="center"/>
+        <w:jc w:val="both"/>
         <w:rPr>
           <w:rFonts w:ascii="Arial" w:hAnsi="Arial" w:cs="Arial"/>
           <w:sz w:val="22"/>
@@ -382,7 +388,7 @@
     </w:p>
     <w:p>
       <w:pPr>
-        <w:jc w:val="center"/>
+        <w:jc w:val="both"/>
         <w:rPr>
           <w:rFonts w:ascii="Arial" w:hAnsi="Arial" w:cs="Arial"/>
           <w:sz w:val="22"/>
@@ -392,7 +398,7 @@
     </w:p>
     <w:p>
       <w:pPr>
-        <w:jc w:val="center"/>
+        <w:jc w:val="both"/>
         <w:rPr>
           <w:rFonts w:ascii="Arial" w:hAnsi="Arial" w:cs="Arial"/>
           <w:sz w:val="22"/>
@@ -402,7 +408,7 @@
     </w:p>
     <w:p>
       <w:pPr>
-        <w:jc w:val="center"/>
+        <w:jc w:val="both"/>
         <w:rPr>
           <w:rFonts w:ascii="Arial" w:hAnsi="Arial" w:cs="Arial"/>
           <w:sz w:val="22"/>
@@ -412,7 +418,7 @@
     </w:p>
     <w:p>
       <w:pPr>
-        <w:jc w:val="center"/>
+        <w:jc w:val="both"/>
         <w:rPr>
           <w:rFonts w:ascii="Arial" w:hAnsi="Arial" w:cs="Arial"/>
           <w:sz w:val="22"/>
@@ -430,7 +436,7 @@
     </w:p>
     <w:p>
       <w:pPr>
-        <w:jc w:val="center"/>
+        <w:jc w:val="both"/>
         <w:rPr>
           <w:rFonts w:ascii="Arial" w:hAnsi="Arial" w:cs="Arial"/>
           <w:sz w:val="22"/>
@@ -448,7 +454,7 @@
     </w:p>
     <w:p>
       <w:pPr>
-        <w:jc w:val="center"/>
+        <w:jc w:val="both"/>
         <w:rPr>
           <w:rFonts w:ascii="Arial" w:hAnsi="Arial" w:cs="Arial"/>
           <w:sz w:val="22"/>
@@ -466,7 +472,7 @@
     </w:p>
     <w:p>
       <w:pPr>
-        <w:jc w:val="center"/>
+        <w:jc w:val="both"/>
         <w:rPr>
           <w:rFonts w:ascii="Arial" w:hAnsi="Arial" w:cs="Arial"/>
           <w:sz w:val="22"/>
@@ -484,7 +490,7 @@
     </w:p>
     <w:p>
       <w:pPr>
-        <w:jc w:val="center"/>
+        <w:jc w:val="both"/>
         <w:rPr>
           <w:rFonts w:ascii="Arial" w:hAnsi="Arial" w:cs="Arial"/>
           <w:sz w:val="22"/>
@@ -494,7 +500,7 @@
     </w:p>
     <w:p>
       <w:pPr>
-        <w:jc w:val="center"/>
+        <w:jc w:val="both"/>
         <w:rPr>
           <w:rFonts w:ascii="Arial" w:hAnsi="Arial" w:cs="Arial"/>
           <w:sz w:val="22"/>
@@ -505,6 +511,7 @@
     <w:p>
       <w:pPr>
         <w:pStyle w:val="Ttulo"/>
+        <w:jc w:val="both"/>
         <w:rPr>
           <w:rFonts w:cs="Arial"/>
           <w:sz w:val="22"/>
@@ -515,6 +522,7 @@
     <w:p>
       <w:pPr>
         <w:pStyle w:val="Ttulo"/>
+        <w:jc w:val="both"/>
         <w:rPr>
           <w:rFonts w:cs="Arial"/>
           <w:sz w:val="22"/>
@@ -525,6 +533,7 @@
     <w:p>
       <w:pPr>
         <w:pStyle w:val="Ttulo"/>
+        <w:jc w:val="both"/>
         <w:rPr>
           <w:rFonts w:cs="Arial"/>
           <w:sz w:val="22"/>
@@ -535,6 +544,7 @@
     <w:p>
       <w:pPr>
         <w:pStyle w:val="Ttulo"/>
+        <w:jc w:val="both"/>
         <w:rPr>
           <w:rFonts w:cs="Arial"/>
           <w:sz w:val="22"/>
@@ -545,6 +555,7 @@
     <w:p>
       <w:pPr>
         <w:pStyle w:val="Ttulo"/>
+        <w:jc w:val="both"/>
         <w:rPr>
           <w:rFonts w:cs="Arial"/>
           <w:sz w:val="22"/>
@@ -555,6 +566,7 @@
     <w:p>
       <w:pPr>
         <w:pStyle w:val="Ttulo"/>
+        <w:jc w:val="both"/>
         <w:rPr>
           <w:rFonts w:cs="Arial"/>
           <w:sz w:val="22"/>
@@ -565,6 +577,7 @@
     <w:p>
       <w:pPr>
         <w:pStyle w:val="Ttulo"/>
+        <w:jc w:val="both"/>
         <w:rPr>
           <w:rFonts w:cs="Arial"/>
           <w:sz w:val="22"/>
@@ -575,6 +588,7 @@
     <w:p>
       <w:pPr>
         <w:pStyle w:val="Ttulo"/>
+        <w:jc w:val="both"/>
         <w:rPr>
           <w:rFonts w:cs="Arial"/>
           <w:sz w:val="22"/>
@@ -602,6 +616,7 @@
     <w:p>
       <w:pPr>
         <w:pStyle w:val="Ttulo"/>
+        <w:jc w:val="both"/>
         <w:rPr>
           <w:rFonts w:cs="Arial"/>
           <w:sz w:val="22"/>
@@ -612,6 +627,7 @@
     <w:p>
       <w:pPr>
         <w:pStyle w:val="Ttulo"/>
+        <w:jc w:val="both"/>
         <w:rPr>
           <w:rFonts w:cs="Arial"/>
           <w:sz w:val="22"/>
@@ -629,6 +645,7 @@
     </w:p>
     <w:p>
       <w:pPr>
+        <w:jc w:val="both"/>
         <w:rPr>
           <w:rFonts w:ascii="Arial" w:hAnsi="Arial" w:cs="Arial"/>
           <w:sz w:val="22"/>
@@ -639,6 +656,7 @@
     <w:p>
       <w:pPr>
         <w:pStyle w:val="InfoBlue"/>
+        <w:jc w:val="both"/>
         <w:rPr>
           <w:rFonts w:ascii="Arial" w:hAnsi="Arial" w:cs="Arial"/>
           <w:sz w:val="22"/>
@@ -657,6 +675,7 @@
     <w:p>
       <w:pPr>
         <w:pStyle w:val="Ttulo1"/>
+        <w:jc w:val="both"/>
         <w:rPr>
           <w:rFonts w:cs="Arial"/>
           <w:sz w:val="22"/>
@@ -705,6 +724,7 @@
           </w:tcPr>
           <w:p>
             <w:pPr>
+              <w:jc w:val="both"/>
               <w:rPr>
                 <w:rFonts w:ascii="Arial" w:hAnsi="Arial" w:cs="Arial"/>
                 <w:b/>
@@ -732,6 +752,7 @@
           </w:tcPr>
           <w:p>
             <w:pPr>
+              <w:jc w:val="both"/>
               <w:rPr>
                 <w:rFonts w:ascii="Arial" w:hAnsi="Arial" w:cs="Arial"/>
                 <w:b/>
@@ -760,6 +781,7 @@
           </w:tcPr>
           <w:p>
             <w:pPr>
+              <w:jc w:val="both"/>
               <w:rPr>
                 <w:rFonts w:ascii="Arial" w:hAnsi="Arial" w:cs="Arial"/>
                 <w:sz w:val="22"/>
@@ -782,6 +804,7 @@
           </w:tcPr>
           <w:p>
             <w:pPr>
+              <w:jc w:val="both"/>
               <w:rPr>
                 <w:rFonts w:ascii="Arial" w:hAnsi="Arial" w:cs="Arial"/>
                 <w:sz w:val="22"/>
@@ -806,6 +829,7 @@
           </w:tcPr>
           <w:p>
             <w:pPr>
+              <w:jc w:val="both"/>
               <w:rPr>
                 <w:rFonts w:ascii="Arial" w:hAnsi="Arial" w:cs="Arial"/>
                 <w:sz w:val="22"/>
@@ -839,6 +863,7 @@
           </w:p>
           <w:p>
             <w:pPr>
+              <w:jc w:val="both"/>
               <w:rPr>
                 <w:rFonts w:ascii="Arial" w:hAnsi="Arial" w:cs="Arial"/>
                 <w:sz w:val="22"/>
@@ -887,6 +912,7 @@
           </w:tcPr>
           <w:p>
             <w:pPr>
+              <w:jc w:val="both"/>
               <w:rPr>
                 <w:rFonts w:ascii="Arial" w:hAnsi="Arial" w:cs="Arial"/>
                 <w:sz w:val="22"/>
@@ -911,6 +937,7 @@
           </w:tcPr>
           <w:p>
             <w:pPr>
+              <w:jc w:val="both"/>
               <w:rPr>
                 <w:rFonts w:ascii="Arial" w:hAnsi="Arial" w:cs="Arial"/>
                 <w:sz w:val="22"/>
@@ -941,6 +968,7 @@
           </w:tcPr>
           <w:p>
             <w:pPr>
+              <w:jc w:val="both"/>
               <w:rPr>
                 <w:rFonts w:ascii="Arial" w:hAnsi="Arial" w:cs="Arial"/>
                 <w:sz w:val="22"/>
@@ -973,6 +1001,7 @@
           </w:tcPr>
           <w:p>
             <w:pPr>
+              <w:jc w:val="both"/>
               <w:rPr>
                 <w:rFonts w:ascii="Arial" w:hAnsi="Arial" w:cs="Arial"/>
                 <w:sz w:val="22"/>
@@ -995,6 +1024,7 @@
           </w:tcPr>
           <w:p>
             <w:pPr>
+              <w:jc w:val="both"/>
               <w:rPr>
                 <w:rFonts w:ascii="Arial" w:hAnsi="Arial" w:cs="Arial"/>
                 <w:sz w:val="22"/>
@@ -1019,6 +1049,7 @@
           </w:tcPr>
           <w:p>
             <w:pPr>
+              <w:jc w:val="both"/>
               <w:rPr>
                 <w:rFonts w:ascii="Arial" w:hAnsi="Arial" w:cs="Arial"/>
                 <w:sz w:val="22"/>
@@ -1041,6 +1072,7 @@
           </w:tcPr>
           <w:p>
             <w:pPr>
+              <w:jc w:val="both"/>
               <w:rPr>
                 <w:rFonts w:ascii="Arial" w:hAnsi="Arial" w:cs="Arial"/>
                 <w:sz w:val="22"/>
@@ -1064,6 +1096,7 @@
       <w:pPr>
         <w:pStyle w:val="Textoindependiente"/>
         <w:ind w:left="0"/>
+        <w:jc w:val="both"/>
         <w:rPr>
           <w:rFonts w:ascii="Arial" w:hAnsi="Arial" w:cs="Arial"/>
           <w:sz w:val="22"/>
@@ -1074,6 +1107,7 @@
     <w:p>
       <w:pPr>
         <w:pStyle w:val="Ttulo1"/>
+        <w:jc w:val="both"/>
         <w:rPr>
           <w:rFonts w:cs="Arial"/>
           <w:b w:val="0"/>
@@ -1126,6 +1160,7 @@
           <w:tab w:val="left" w:pos="14656"/>
         </w:tabs>
         <w:spacing w:line="240" w:lineRule="auto"/>
+        <w:jc w:val="both"/>
         <w:rPr>
           <w:rFonts w:ascii="Arial" w:hAnsi="Arial" w:cs="Arial"/>
           <w:color w:val="212121"/>
@@ -1233,6 +1268,7 @@
           <w:tab w:val="left" w:pos="14656"/>
         </w:tabs>
         <w:spacing w:line="240" w:lineRule="auto"/>
+        <w:jc w:val="both"/>
         <w:rPr>
           <w:rFonts w:ascii="Arial" w:hAnsi="Arial" w:cs="Arial"/>
           <w:color w:val="212121"/>
@@ -1300,6 +1336,7 @@
           <w:tab w:val="left" w:pos="14656"/>
         </w:tabs>
         <w:spacing w:line="240" w:lineRule="auto"/>
+        <w:jc w:val="both"/>
         <w:rPr>
           <w:rFonts w:ascii="Arial" w:hAnsi="Arial" w:cs="Arial"/>
           <w:color w:val="212121"/>
@@ -1347,6 +1384,7 @@
           <w:tab w:val="left" w:pos="14656"/>
         </w:tabs>
         <w:spacing w:line="240" w:lineRule="auto"/>
+        <w:jc w:val="both"/>
         <w:rPr>
           <w:rFonts w:ascii="Arial" w:hAnsi="Arial" w:cs="Arial"/>
           <w:color w:val="212121"/>
@@ -1370,6 +1408,7 @@
       <w:pPr>
         <w:pStyle w:val="Textoindependiente"/>
         <w:ind w:left="360"/>
+        <w:jc w:val="both"/>
         <w:rPr>
           <w:rFonts w:ascii="Arial" w:hAnsi="Arial" w:cs="Arial"/>
           <w:color w:val="0000FF"/>
@@ -1377,12 +1416,11 @@
           <w:szCs w:val="22"/>
         </w:rPr>
       </w:pPr>
-      <w:bookmarkStart w:id="1" w:name="_GoBack"/>
-      <w:bookmarkEnd w:id="1"/>
     </w:p>
     <w:p>
       <w:pPr>
         <w:pStyle w:val="Ttulo1"/>
+        <w:jc w:val="both"/>
         <w:rPr>
           <w:rFonts w:cs="Arial"/>
           <w:vanish/>
@@ -1410,6 +1448,7 @@
     <w:p>
       <w:pPr>
         <w:pStyle w:val="Textoindependiente"/>
+        <w:jc w:val="both"/>
         <w:rPr>
           <w:rFonts w:ascii="Arial" w:hAnsi="Arial" w:cs="Arial"/>
           <w:sz w:val="22"/>
@@ -1444,6 +1483,7 @@
             <w:pPr>
               <w:widowControl/>
               <w:spacing w:before="60" w:line="240" w:lineRule="auto"/>
+              <w:jc w:val="both"/>
               <w:rPr>
                 <w:rFonts w:ascii="Arial" w:hAnsi="Arial" w:cs="Arial"/>
                 <w:b/>
@@ -1473,6 +1513,7 @@
             <w:pPr>
               <w:widowControl/>
               <w:spacing w:before="60" w:line="240" w:lineRule="auto"/>
+              <w:jc w:val="both"/>
               <w:rPr>
                 <w:rFonts w:ascii="Arial" w:hAnsi="Arial" w:cs="Arial"/>
                 <w:b/>
@@ -1501,6 +1542,7 @@
             <w:pPr>
               <w:widowControl/>
               <w:spacing w:before="60" w:line="240" w:lineRule="auto"/>
+              <w:jc w:val="both"/>
               <w:rPr>
                 <w:rFonts w:ascii="Arial" w:hAnsi="Arial" w:cs="Arial"/>
                 <w:b/>
@@ -1524,6 +1566,7 @@
             <w:pPr>
               <w:widowControl/>
               <w:spacing w:before="60" w:line="240" w:lineRule="auto"/>
+              <w:jc w:val="both"/>
               <w:rPr>
                 <w:rFonts w:ascii="Arial" w:hAnsi="Arial" w:cs="Arial"/>
                 <w:b/>
@@ -1562,6 +1605,7 @@
             <w:pPr>
               <w:widowControl/>
               <w:spacing w:before="60" w:line="240" w:lineRule="auto"/>
+              <w:jc w:val="both"/>
               <w:rPr>
                 <w:rFonts w:ascii="Arial" w:hAnsi="Arial" w:cs="Arial"/>
                 <w:b/>
@@ -1595,6 +1639,7 @@
             <w:pPr>
               <w:widowControl/>
               <w:spacing w:before="60" w:line="240" w:lineRule="auto"/>
+              <w:jc w:val="both"/>
               <w:rPr>
                 <w:rFonts w:ascii="Arial" w:hAnsi="Arial" w:cs="Arial"/>
                 <w:sz w:val="22"/>
@@ -1622,7 +1667,7 @@
             <w:pPr>
               <w:widowControl/>
               <w:spacing w:before="60" w:line="240" w:lineRule="auto"/>
-              <w:jc w:val="center"/>
+              <w:jc w:val="both"/>
               <w:rPr>
                 <w:rFonts w:ascii="Arial" w:hAnsi="Arial" w:cs="Arial"/>
                 <w:sz w:val="22"/>
@@ -1649,7 +1694,7 @@
             <w:pPr>
               <w:widowControl/>
               <w:spacing w:before="60" w:line="240" w:lineRule="auto"/>
-              <w:jc w:val="center"/>
+              <w:jc w:val="both"/>
               <w:rPr>
                 <w:rFonts w:ascii="Arial" w:hAnsi="Arial" w:cs="Arial"/>
                 <w:sz w:val="22"/>
@@ -1676,7 +1721,7 @@
             <w:pPr>
               <w:widowControl/>
               <w:spacing w:before="60" w:line="240" w:lineRule="auto"/>
-              <w:jc w:val="center"/>
+              <w:jc w:val="both"/>
               <w:rPr>
                 <w:rFonts w:ascii="Arial" w:hAnsi="Arial" w:cs="Arial"/>
                 <w:sz w:val="22"/>
@@ -1709,6 +1754,7 @@
             <w:pPr>
               <w:widowControl/>
               <w:spacing w:line="240" w:lineRule="auto"/>
+              <w:jc w:val="both"/>
               <w:rPr>
                 <w:rFonts w:ascii="Arial" w:hAnsi="Arial" w:cs="Arial"/>
                 <w:sz w:val="22"/>
@@ -1736,7 +1782,7 @@
             <w:pPr>
               <w:widowControl/>
               <w:spacing w:line="240" w:lineRule="auto"/>
-              <w:jc w:val="center"/>
+              <w:jc w:val="both"/>
               <w:rPr>
                 <w:rFonts w:ascii="Arial" w:hAnsi="Arial" w:cs="Arial"/>
                 <w:sz w:val="22"/>
@@ -1763,6 +1809,7 @@
             <w:pPr>
               <w:widowControl/>
               <w:spacing w:line="240" w:lineRule="auto"/>
+              <w:jc w:val="both"/>
               <w:rPr>
                 <w:rFonts w:ascii="Arial" w:hAnsi="Arial" w:cs="Arial"/>
                 <w:sz w:val="22"/>
@@ -1784,6 +1831,7 @@
             <w:pPr>
               <w:widowControl/>
               <w:spacing w:line="240" w:lineRule="auto"/>
+              <w:jc w:val="both"/>
               <w:rPr>
                 <w:rFonts w:ascii="Arial" w:hAnsi="Arial" w:cs="Arial"/>
                 <w:sz w:val="22"/>
@@ -1805,6 +1853,7 @@
             <w:pPr>
               <w:widowControl/>
               <w:spacing w:line="240" w:lineRule="auto"/>
+              <w:jc w:val="both"/>
               <w:rPr>
                 <w:rFonts w:ascii="Arial" w:hAnsi="Arial" w:cs="Arial"/>
                 <w:sz w:val="22"/>
@@ -1826,6 +1875,7 @@
             <w:pPr>
               <w:widowControl/>
               <w:spacing w:line="240" w:lineRule="auto"/>
+              <w:jc w:val="both"/>
               <w:rPr>
                 <w:rFonts w:ascii="Arial" w:hAnsi="Arial" w:cs="Arial"/>
                 <w:sz w:val="22"/>
@@ -1853,7 +1903,7 @@
             <w:pPr>
               <w:widowControl/>
               <w:spacing w:line="240" w:lineRule="auto"/>
-              <w:jc w:val="center"/>
+              <w:jc w:val="both"/>
               <w:rPr>
                 <w:rFonts w:ascii="Arial" w:hAnsi="Arial" w:cs="Arial"/>
                 <w:sz w:val="22"/>
@@ -1887,6 +1937,7 @@
             <w:pPr>
               <w:widowControl/>
               <w:spacing w:line="240" w:lineRule="auto"/>
+              <w:jc w:val="both"/>
               <w:rPr>
                 <w:rFonts w:ascii="Arial" w:hAnsi="Arial" w:cs="Arial"/>
                 <w:sz w:val="22"/>
@@ -1944,6 +1995,7 @@
                 <w:numId w:val="38"/>
               </w:numPr>
               <w:spacing w:line="240" w:lineRule="auto"/>
+              <w:jc w:val="both"/>
               <w:rPr>
                 <w:rFonts w:ascii="Arial" w:hAnsi="Arial" w:cs="Arial"/>
                 <w:sz w:val="22"/>
@@ -1970,6 +2022,7 @@
                 <w:numId w:val="38"/>
               </w:numPr>
               <w:spacing w:line="240" w:lineRule="auto"/>
+              <w:jc w:val="both"/>
               <w:rPr>
                 <w:rFonts w:ascii="Arial" w:hAnsi="Arial" w:cs="Arial"/>
                 <w:sz w:val="22"/>
@@ -1996,7 +2049,7 @@
             <w:pPr>
               <w:widowControl/>
               <w:spacing w:line="240" w:lineRule="auto"/>
-              <w:jc w:val="center"/>
+              <w:jc w:val="both"/>
               <w:rPr>
                 <w:rFonts w:ascii="Arial" w:hAnsi="Arial" w:cs="Arial"/>
                 <w:sz w:val="22"/>
@@ -2023,6 +2076,7 @@
             <w:pPr>
               <w:widowControl/>
               <w:spacing w:line="240" w:lineRule="auto"/>
+              <w:jc w:val="both"/>
               <w:rPr>
                 <w:rFonts w:ascii="Arial" w:hAnsi="Arial" w:cs="Arial"/>
                 <w:sz w:val="22"/>
@@ -2044,6 +2098,7 @@
             <w:pPr>
               <w:widowControl/>
               <w:spacing w:line="240" w:lineRule="auto"/>
+              <w:jc w:val="both"/>
               <w:rPr>
                 <w:rFonts w:ascii="Arial" w:hAnsi="Arial" w:cs="Arial"/>
                 <w:sz w:val="22"/>
@@ -2061,7 +2116,7 @@
             <w:pPr>
               <w:widowControl/>
               <w:spacing w:line="240" w:lineRule="auto"/>
-              <w:jc w:val="center"/>
+              <w:jc w:val="both"/>
               <w:rPr>
                 <w:rFonts w:ascii="Arial" w:hAnsi="Arial" w:cs="Arial"/>
                 <w:sz w:val="22"/>
@@ -2099,6 +2154,7 @@
                 <w:numId w:val="38"/>
               </w:numPr>
               <w:spacing w:line="240" w:lineRule="auto"/>
+              <w:jc w:val="both"/>
               <w:rPr>
                 <w:rFonts w:ascii="Arial" w:hAnsi="Arial" w:cs="Arial"/>
                 <w:sz w:val="22"/>
@@ -2125,6 +2181,7 @@
                 <w:numId w:val="38"/>
               </w:numPr>
               <w:spacing w:line="240" w:lineRule="auto"/>
+              <w:jc w:val="both"/>
               <w:rPr>
                 <w:rFonts w:ascii="Arial" w:hAnsi="Arial" w:cs="Arial"/>
                 <w:sz w:val="22"/>
@@ -2151,7 +2208,7 @@
             <w:pPr>
               <w:widowControl/>
               <w:spacing w:line="240" w:lineRule="auto"/>
-              <w:jc w:val="center"/>
+              <w:jc w:val="both"/>
               <w:rPr>
                 <w:rFonts w:ascii="Arial" w:hAnsi="Arial" w:cs="Arial"/>
                 <w:sz w:val="22"/>
@@ -2178,6 +2235,7 @@
             <w:pPr>
               <w:widowControl/>
               <w:spacing w:line="240" w:lineRule="auto"/>
+              <w:jc w:val="both"/>
               <w:rPr>
                 <w:rFonts w:ascii="Arial" w:hAnsi="Arial" w:cs="Arial"/>
                 <w:sz w:val="22"/>
@@ -2204,7 +2262,7 @@
             <w:pPr>
               <w:widowControl/>
               <w:spacing w:line="240" w:lineRule="auto"/>
-              <w:jc w:val="center"/>
+              <w:jc w:val="both"/>
               <w:rPr>
                 <w:rFonts w:ascii="Arial" w:hAnsi="Arial" w:cs="Arial"/>
                 <w:sz w:val="22"/>
@@ -2242,6 +2300,7 @@
                 <w:numId w:val="38"/>
               </w:numPr>
               <w:spacing w:line="240" w:lineRule="auto"/>
+              <w:jc w:val="both"/>
               <w:rPr>
                 <w:rFonts w:ascii="Arial" w:hAnsi="Arial" w:cs="Arial"/>
                 <w:sz w:val="22"/>
@@ -2268,6 +2327,7 @@
                 <w:numId w:val="38"/>
               </w:numPr>
               <w:spacing w:line="240" w:lineRule="auto"/>
+              <w:jc w:val="both"/>
               <w:rPr>
                 <w:rFonts w:ascii="Arial" w:hAnsi="Arial" w:cs="Arial"/>
                 <w:sz w:val="22"/>
@@ -2295,7 +2355,7 @@
             <w:pPr>
               <w:widowControl/>
               <w:spacing w:line="240" w:lineRule="auto"/>
-              <w:jc w:val="center"/>
+              <w:jc w:val="both"/>
               <w:rPr>
                 <w:rFonts w:ascii="Arial" w:hAnsi="Arial" w:cs="Arial"/>
                 <w:sz w:val="22"/>
@@ -2323,6 +2383,7 @@
             <w:pPr>
               <w:widowControl/>
               <w:spacing w:line="240" w:lineRule="auto"/>
+              <w:jc w:val="both"/>
               <w:rPr>
                 <w:rFonts w:ascii="Arial" w:hAnsi="Arial" w:cs="Arial"/>
                 <w:sz w:val="22"/>
@@ -2344,6 +2405,7 @@
             <w:pPr>
               <w:widowControl/>
               <w:spacing w:line="240" w:lineRule="auto"/>
+              <w:jc w:val="both"/>
               <w:rPr>
                 <w:rFonts w:ascii="Arial" w:hAnsi="Arial" w:cs="Arial"/>
                 <w:sz w:val="22"/>
@@ -2362,7 +2424,7 @@
             <w:pPr>
               <w:widowControl/>
               <w:spacing w:line="240" w:lineRule="auto"/>
-              <w:jc w:val="center"/>
+              <w:jc w:val="both"/>
               <w:rPr>
                 <w:rFonts w:ascii="Arial" w:hAnsi="Arial" w:cs="Arial"/>
                 <w:sz w:val="22"/>
@@ -2400,6 +2462,7 @@
                 <w:numId w:val="38"/>
               </w:numPr>
               <w:spacing w:line="240" w:lineRule="auto"/>
+              <w:jc w:val="both"/>
               <w:rPr>
                 <w:rFonts w:ascii="Arial" w:hAnsi="Arial" w:cs="Arial"/>
                 <w:sz w:val="22"/>
@@ -2427,6 +2490,7 @@
                 <w:numId w:val="38"/>
               </w:numPr>
               <w:spacing w:line="240" w:lineRule="auto"/>
+              <w:jc w:val="both"/>
               <w:rPr>
                 <w:rFonts w:ascii="Arial" w:hAnsi="Arial" w:cs="Arial"/>
                 <w:sz w:val="22"/>
@@ -2454,7 +2518,7 @@
             <w:pPr>
               <w:widowControl/>
               <w:spacing w:line="240" w:lineRule="auto"/>
-              <w:jc w:val="center"/>
+              <w:jc w:val="both"/>
               <w:rPr>
                 <w:rFonts w:ascii="Arial" w:hAnsi="Arial" w:cs="Arial"/>
                 <w:sz w:val="22"/>
@@ -2482,6 +2546,7 @@
             <w:pPr>
               <w:widowControl/>
               <w:spacing w:line="240" w:lineRule="auto"/>
+              <w:jc w:val="both"/>
               <w:rPr>
                 <w:rFonts w:ascii="Arial" w:hAnsi="Arial" w:cs="Arial"/>
                 <w:sz w:val="22"/>
@@ -2509,7 +2574,7 @@
             <w:pPr>
               <w:widowControl/>
               <w:spacing w:line="240" w:lineRule="auto"/>
-              <w:jc w:val="center"/>
+              <w:jc w:val="both"/>
               <w:rPr>
                 <w:rFonts w:ascii="Arial" w:hAnsi="Arial" w:cs="Arial"/>
                 <w:sz w:val="22"/>
@@ -2543,6 +2608,7 @@
             <w:pPr>
               <w:widowControl/>
               <w:spacing w:line="240" w:lineRule="auto"/>
+              <w:jc w:val="both"/>
               <w:rPr>
                 <w:rFonts w:ascii="Arial" w:hAnsi="Arial" w:cs="Arial"/>
                 <w:sz w:val="22"/>
@@ -2570,7 +2636,7 @@
             <w:pPr>
               <w:widowControl/>
               <w:spacing w:line="240" w:lineRule="auto"/>
-              <w:jc w:val="center"/>
+              <w:jc w:val="both"/>
               <w:rPr>
                 <w:rFonts w:ascii="Arial" w:hAnsi="Arial" w:cs="Arial"/>
                 <w:sz w:val="22"/>
@@ -2598,6 +2664,7 @@
             <w:pPr>
               <w:widowControl/>
               <w:spacing w:line="240" w:lineRule="auto"/>
+              <w:jc w:val="both"/>
               <w:rPr>
                 <w:rFonts w:ascii="Arial" w:hAnsi="Arial" w:cs="Arial"/>
                 <w:sz w:val="22"/>
@@ -2661,7 +2728,7 @@
             <w:pPr>
               <w:widowControl/>
               <w:spacing w:line="240" w:lineRule="auto"/>
-              <w:jc w:val="center"/>
+              <w:jc w:val="both"/>
               <w:rPr>
                 <w:rFonts w:ascii="Arial" w:hAnsi="Arial" w:cs="Arial"/>
                 <w:sz w:val="22"/>
@@ -2694,6 +2761,7 @@
             <w:pPr>
               <w:widowControl/>
               <w:spacing w:line="240" w:lineRule="auto"/>
+              <w:jc w:val="both"/>
               <w:rPr>
                 <w:rFonts w:ascii="Arial" w:hAnsi="Arial" w:cs="Arial"/>
                 <w:sz w:val="22"/>
@@ -2721,7 +2789,7 @@
             <w:pPr>
               <w:widowControl/>
               <w:spacing w:line="240" w:lineRule="auto"/>
-              <w:jc w:val="center"/>
+              <w:jc w:val="both"/>
               <w:rPr>
                 <w:rFonts w:ascii="Arial" w:hAnsi="Arial" w:cs="Arial"/>
                 <w:sz w:val="22"/>
@@ -2749,6 +2817,7 @@
             <w:pPr>
               <w:widowControl/>
               <w:spacing w:line="240" w:lineRule="auto"/>
+              <w:jc w:val="both"/>
               <w:rPr>
                 <w:rFonts w:ascii="Arial" w:hAnsi="Arial" w:cs="Arial"/>
                 <w:sz w:val="22"/>
@@ -2776,7 +2845,7 @@
             <w:pPr>
               <w:widowControl/>
               <w:spacing w:line="240" w:lineRule="auto"/>
-              <w:jc w:val="center"/>
+              <w:jc w:val="both"/>
               <w:rPr>
                 <w:rFonts w:ascii="Arial" w:hAnsi="Arial" w:cs="Arial"/>
                 <w:sz w:val="22"/>
@@ -2809,6 +2878,7 @@
             <w:pPr>
               <w:widowControl/>
               <w:spacing w:line="240" w:lineRule="auto"/>
+              <w:jc w:val="both"/>
               <w:rPr>
                 <w:rFonts w:ascii="Arial" w:hAnsi="Arial" w:cs="Arial"/>
                 <w:sz w:val="22"/>
@@ -2836,7 +2906,7 @@
             <w:pPr>
               <w:widowControl/>
               <w:spacing w:line="240" w:lineRule="auto"/>
-              <w:jc w:val="center"/>
+              <w:jc w:val="both"/>
               <w:rPr>
                 <w:rFonts w:ascii="Arial" w:hAnsi="Arial" w:cs="Arial"/>
                 <w:sz w:val="22"/>
@@ -2864,6 +2934,7 @@
             <w:pPr>
               <w:widowControl/>
               <w:spacing w:line="240" w:lineRule="auto"/>
+              <w:jc w:val="both"/>
               <w:rPr>
                 <w:rFonts w:ascii="Arial" w:hAnsi="Arial" w:cs="Arial"/>
                 <w:sz w:val="22"/>
@@ -2885,6 +2956,7 @@
             <w:pPr>
               <w:widowControl/>
               <w:spacing w:line="240" w:lineRule="auto"/>
+              <w:jc w:val="both"/>
               <w:rPr>
                 <w:rFonts w:ascii="Arial" w:hAnsi="Arial" w:cs="Arial"/>
                 <w:sz w:val="22"/>
@@ -2942,6 +3014,7 @@
             <w:pPr>
               <w:widowControl/>
               <w:spacing w:line="240" w:lineRule="auto"/>
+              <w:jc w:val="both"/>
               <w:rPr>
                 <w:rFonts w:ascii="Arial" w:hAnsi="Arial" w:cs="Arial"/>
                 <w:sz w:val="22"/>
@@ -2972,6 +3045,7 @@
             <w:pPr>
               <w:widowControl/>
               <w:spacing w:line="240" w:lineRule="auto"/>
+              <w:jc w:val="both"/>
               <w:rPr>
                 <w:rFonts w:ascii="Arial" w:hAnsi="Arial" w:cs="Arial"/>
                 <w:sz w:val="22"/>
@@ -2999,7 +3073,7 @@
             <w:pPr>
               <w:widowControl/>
               <w:spacing w:line="240" w:lineRule="auto"/>
-              <w:jc w:val="center"/>
+              <w:jc w:val="both"/>
               <w:rPr>
                 <w:rFonts w:ascii="Arial" w:hAnsi="Arial" w:cs="Arial"/>
                 <w:sz w:val="22"/>
@@ -3032,6 +3106,7 @@
             <w:pPr>
               <w:widowControl/>
               <w:spacing w:line="240" w:lineRule="auto"/>
+              <w:jc w:val="both"/>
               <w:rPr>
                 <w:rFonts w:ascii="Arial" w:hAnsi="Arial" w:cs="Arial"/>
                 <w:sz w:val="22"/>
@@ -3059,7 +3134,7 @@
             <w:pPr>
               <w:widowControl/>
               <w:spacing w:line="240" w:lineRule="auto"/>
-              <w:jc w:val="center"/>
+              <w:jc w:val="both"/>
               <w:rPr>
                 <w:rFonts w:ascii="Arial" w:hAnsi="Arial" w:cs="Arial"/>
                 <w:sz w:val="22"/>
@@ -3087,6 +3162,7 @@
             <w:pPr>
               <w:widowControl/>
               <w:spacing w:line="240" w:lineRule="auto"/>
+              <w:jc w:val="both"/>
               <w:rPr>
                 <w:rFonts w:ascii="Arial" w:hAnsi="Arial" w:cs="Arial"/>
                 <w:sz w:val="22"/>
@@ -3108,6 +3184,7 @@
             <w:pPr>
               <w:widowControl/>
               <w:spacing w:line="240" w:lineRule="auto"/>
+              <w:jc w:val="both"/>
               <w:rPr>
                 <w:rFonts w:ascii="Arial" w:hAnsi="Arial" w:cs="Arial"/>
                 <w:sz w:val="22"/>
@@ -3129,6 +3206,7 @@
             <w:pPr>
               <w:widowControl/>
               <w:spacing w:line="240" w:lineRule="auto"/>
+              <w:jc w:val="both"/>
               <w:rPr>
                 <w:rFonts w:ascii="Arial" w:hAnsi="Arial" w:cs="Arial"/>
                 <w:sz w:val="22"/>
@@ -3150,6 +3228,7 @@
             <w:pPr>
               <w:widowControl/>
               <w:spacing w:line="240" w:lineRule="auto"/>
+              <w:jc w:val="both"/>
               <w:rPr>
                 <w:rFonts w:ascii="Arial" w:hAnsi="Arial" w:cs="Arial"/>
                 <w:sz w:val="22"/>
@@ -3177,7 +3256,7 @@
             <w:pPr>
               <w:widowControl/>
               <w:spacing w:line="240" w:lineRule="auto"/>
-              <w:jc w:val="center"/>
+              <w:jc w:val="both"/>
               <w:rPr>
                 <w:rFonts w:ascii="Arial" w:hAnsi="Arial" w:cs="Arial"/>
                 <w:sz w:val="22"/>
@@ -3210,6 +3289,7 @@
             <w:pPr>
               <w:widowControl/>
               <w:spacing w:line="240" w:lineRule="auto"/>
+              <w:jc w:val="both"/>
               <w:rPr>
                 <w:rFonts w:ascii="Arial" w:hAnsi="Arial" w:cs="Arial"/>
                 <w:sz w:val="22"/>
@@ -3237,7 +3317,7 @@
             <w:pPr>
               <w:widowControl/>
               <w:spacing w:line="240" w:lineRule="auto"/>
-              <w:jc w:val="center"/>
+              <w:jc w:val="both"/>
               <w:rPr>
                 <w:rFonts w:ascii="Arial" w:hAnsi="Arial" w:cs="Arial"/>
                 <w:sz w:val="22"/>
@@ -3265,6 +3345,7 @@
             <w:pPr>
               <w:widowControl/>
               <w:spacing w:line="240" w:lineRule="auto"/>
+              <w:jc w:val="both"/>
               <w:rPr>
                 <w:rFonts w:ascii="Arial" w:hAnsi="Arial" w:cs="Arial"/>
                 <w:sz w:val="22"/>
@@ -3292,7 +3373,7 @@
             <w:pPr>
               <w:widowControl/>
               <w:spacing w:line="240" w:lineRule="auto"/>
-              <w:jc w:val="center"/>
+              <w:jc w:val="both"/>
               <w:rPr>
                 <w:rFonts w:ascii="Arial" w:hAnsi="Arial" w:cs="Arial"/>
                 <w:sz w:val="22"/>
@@ -3325,6 +3406,7 @@
             <w:pPr>
               <w:widowControl/>
               <w:spacing w:line="240" w:lineRule="auto"/>
+              <w:jc w:val="both"/>
               <w:rPr>
                 <w:rFonts w:ascii="Arial" w:hAnsi="Arial" w:cs="Arial"/>
                 <w:sz w:val="22"/>
@@ -3352,7 +3434,7 @@
             <w:pPr>
               <w:widowControl/>
               <w:spacing w:line="240" w:lineRule="auto"/>
-              <w:jc w:val="center"/>
+              <w:jc w:val="both"/>
               <w:rPr>
                 <w:rFonts w:ascii="Arial" w:hAnsi="Arial" w:cs="Arial"/>
                 <w:sz w:val="22"/>
@@ -3380,6 +3462,7 @@
             <w:pPr>
               <w:widowControl/>
               <w:spacing w:line="240" w:lineRule="auto"/>
+              <w:jc w:val="both"/>
               <w:rPr>
                 <w:rFonts w:ascii="Arial" w:hAnsi="Arial" w:cs="Arial"/>
                 <w:sz w:val="22"/>
@@ -3401,6 +3484,7 @@
             <w:pPr>
               <w:widowControl/>
               <w:spacing w:line="240" w:lineRule="auto"/>
+              <w:jc w:val="both"/>
               <w:rPr>
                 <w:rFonts w:ascii="Arial" w:hAnsi="Arial" w:cs="Arial"/>
                 <w:sz w:val="22"/>
@@ -3458,6 +3542,7 @@
             <w:pPr>
               <w:widowControl/>
               <w:spacing w:line="240" w:lineRule="auto"/>
+              <w:jc w:val="both"/>
               <w:rPr>
                 <w:rFonts w:ascii="Arial" w:hAnsi="Arial" w:cs="Arial"/>
                 <w:sz w:val="22"/>
@@ -3479,6 +3564,7 @@
             <w:pPr>
               <w:widowControl/>
               <w:spacing w:line="240" w:lineRule="auto"/>
+              <w:jc w:val="both"/>
               <w:rPr>
                 <w:rFonts w:ascii="Arial" w:hAnsi="Arial" w:cs="Arial"/>
                 <w:sz w:val="22"/>
@@ -3506,7 +3592,7 @@
             <w:pPr>
               <w:widowControl/>
               <w:spacing w:line="240" w:lineRule="auto"/>
-              <w:jc w:val="center"/>
+              <w:jc w:val="both"/>
               <w:rPr>
                 <w:rFonts w:ascii="Arial" w:hAnsi="Arial" w:cs="Arial"/>
                 <w:sz w:val="22"/>
@@ -3539,6 +3625,7 @@
             <w:pPr>
               <w:widowControl/>
               <w:spacing w:line="240" w:lineRule="auto"/>
+              <w:jc w:val="both"/>
               <w:rPr>
                 <w:rFonts w:ascii="Arial" w:hAnsi="Arial" w:cs="Arial"/>
                 <w:sz w:val="22"/>
@@ -3566,7 +3653,7 @@
             <w:pPr>
               <w:widowControl/>
               <w:spacing w:line="240" w:lineRule="auto"/>
-              <w:jc w:val="center"/>
+              <w:jc w:val="both"/>
               <w:rPr>
                 <w:rFonts w:ascii="Arial" w:hAnsi="Arial" w:cs="Arial"/>
                 <w:sz w:val="22"/>
@@ -3594,6 +3681,7 @@
             <w:pPr>
               <w:widowControl/>
               <w:spacing w:line="240" w:lineRule="auto"/>
+              <w:jc w:val="both"/>
               <w:rPr>
                 <w:rFonts w:ascii="Arial" w:hAnsi="Arial" w:cs="Arial"/>
                 <w:sz w:val="22"/>
@@ -3615,6 +3703,7 @@
             <w:pPr>
               <w:widowControl/>
               <w:spacing w:line="240" w:lineRule="auto"/>
+              <w:jc w:val="both"/>
               <w:rPr>
                 <w:rFonts w:ascii="Arial" w:hAnsi="Arial" w:cs="Arial"/>
                 <w:sz w:val="22"/>
@@ -3642,7 +3731,7 @@
             <w:pPr>
               <w:widowControl/>
               <w:spacing w:line="240" w:lineRule="auto"/>
-              <w:jc w:val="center"/>
+              <w:jc w:val="both"/>
               <w:rPr>
                 <w:rFonts w:ascii="Arial" w:hAnsi="Arial" w:cs="Arial"/>
                 <w:sz w:val="22"/>
@@ -3666,6 +3755,7 @@
     <w:p>
       <w:pPr>
         <w:pStyle w:val="Textoindependiente"/>
+        <w:jc w:val="both"/>
         <w:rPr>
           <w:rFonts w:ascii="Arial" w:hAnsi="Arial" w:cs="Arial"/>
           <w:sz w:val="22"/>
@@ -3684,6 +3774,7 @@
     <w:p>
       <w:pPr>
         <w:pStyle w:val="Ttulo1"/>
+        <w:jc w:val="both"/>
         <w:rPr>
           <w:rFonts w:cs="Arial"/>
           <w:b w:val="0"/>
@@ -3718,6 +3809,7 @@
     </w:p>
     <w:p>
       <w:pPr>
+        <w:jc w:val="both"/>
         <w:rPr>
           <w:rFonts w:ascii="Arial" w:hAnsi="Arial" w:cs="Arial"/>
           <w:sz w:val="22"/>
@@ -3733,26 +3825,20 @@
         <w:tblLook w:val="01E0" w:firstRow="1" w:lastRow="1" w:firstColumn="1" w:lastColumn="1" w:noHBand="0" w:noVBand="0"/>
       </w:tblPr>
       <w:tblGrid>
-        <w:gridCol w:w="3192"/>
-        <w:gridCol w:w="1452"/>
-        <w:gridCol w:w="4932"/>
+        <w:gridCol w:w="3174"/>
+        <w:gridCol w:w="1500"/>
+        <w:gridCol w:w="4902"/>
       </w:tblGrid>
       <w:tr>
         <w:tc>
           <w:tcPr>
-            <w:tcW w:w="3192" w:type="dxa"/>
-            <w:tcBorders>
-              <w:top w:val="single" w:sz="4" w:space="0" w:color="auto"/>
-              <w:left w:val="single" w:sz="4" w:space="0" w:color="auto"/>
-              <w:bottom w:val="single" w:sz="4" w:space="0" w:color="auto"/>
-              <w:right w:val="single" w:sz="4" w:space="0" w:color="auto"/>
-            </w:tcBorders>
-            <w:shd w:val="clear" w:color="auto" w:fill="C0C0C0"/>
+            <w:tcW w:w="3174" w:type="dxa"/>
           </w:tcPr>
           <w:p>
             <w:pPr>
               <w:widowControl/>
               <w:spacing w:before="60" w:line="240" w:lineRule="auto"/>
+              <w:jc w:val="both"/>
               <w:rPr>
                 <w:rFonts w:ascii="Arial" w:hAnsi="Arial" w:cs="Arial"/>
                 <w:b/>
@@ -3775,19 +3861,13 @@
         </w:tc>
         <w:tc>
           <w:tcPr>
-            <w:tcW w:w="1452" w:type="dxa"/>
-            <w:tcBorders>
-              <w:top w:val="single" w:sz="4" w:space="0" w:color="auto"/>
-              <w:left w:val="single" w:sz="4" w:space="0" w:color="auto"/>
-              <w:bottom w:val="single" w:sz="4" w:space="0" w:color="auto"/>
-              <w:right w:val="single" w:sz="4" w:space="0" w:color="auto"/>
-            </w:tcBorders>
-            <w:shd w:val="clear" w:color="auto" w:fill="C0C0C0"/>
+            <w:tcW w:w="1500" w:type="dxa"/>
           </w:tcPr>
           <w:p>
             <w:pPr>
               <w:widowControl/>
               <w:spacing w:before="60" w:line="240" w:lineRule="auto"/>
+              <w:jc w:val="both"/>
               <w:rPr>
                 <w:rFonts w:ascii="Arial" w:hAnsi="Arial" w:cs="Arial"/>
                 <w:b/>
@@ -3810,19 +3890,13 @@
         </w:tc>
         <w:tc>
           <w:tcPr>
-            <w:tcW w:w="4932" w:type="dxa"/>
-            <w:tcBorders>
-              <w:top w:val="single" w:sz="4" w:space="0" w:color="auto"/>
-              <w:left w:val="single" w:sz="4" w:space="0" w:color="auto"/>
-              <w:bottom w:val="single" w:sz="4" w:space="0" w:color="auto"/>
-              <w:right w:val="single" w:sz="4" w:space="0" w:color="auto"/>
-            </w:tcBorders>
-            <w:shd w:val="clear" w:color="auto" w:fill="C0C0C0"/>
+            <w:tcW w:w="4902" w:type="dxa"/>
           </w:tcPr>
           <w:p>
             <w:pPr>
               <w:widowControl/>
               <w:spacing w:before="60" w:line="240" w:lineRule="auto"/>
+              <w:jc w:val="both"/>
               <w:rPr>
                 <w:rFonts w:ascii="Arial" w:hAnsi="Arial" w:cs="Arial"/>
                 <w:b/>
@@ -3857,107 +3931,113 @@
       <w:tr>
         <w:tc>
           <w:tcPr>
-            <w:tcW w:w="3192" w:type="dxa"/>
-            <w:tcBorders>
-              <w:top w:val="single" w:sz="4" w:space="0" w:color="auto"/>
-              <w:left w:val="single" w:sz="4" w:space="0" w:color="auto"/>
-              <w:bottom w:val="single" w:sz="4" w:space="0" w:color="auto"/>
-              <w:right w:val="single" w:sz="4" w:space="0" w:color="auto"/>
-            </w:tcBorders>
+            <w:tcW w:w="3174" w:type="dxa"/>
           </w:tcPr>
           <w:p>
             <w:pPr>
-              <w:pStyle w:val="Textoindependiente"/>
-              <w:ind w:left="0"/>
-              <w:rPr>
-                <w:rFonts w:ascii="Arial" w:hAnsi="Arial" w:cs="Arial"/>
-                <w:sz w:val="22"/>
-                <w:szCs w:val="22"/>
-              </w:rPr>
-            </w:pPr>
-            <w:r>
-              <w:rPr>
-                <w:rFonts w:ascii="Arial" w:hAnsi="Arial" w:cs="Arial"/>
-                <w:sz w:val="22"/>
-                <w:szCs w:val="22"/>
-              </w:rPr>
-              <w:t xml:space="preserve">Manejo de la garantía </w:t>
-            </w:r>
+              <w:widowControl/>
+              <w:spacing w:before="60" w:line="240" w:lineRule="auto"/>
+              <w:jc w:val="both"/>
+              <w:rPr>
+                <w:rFonts w:ascii="Arial" w:hAnsi="Arial" w:cs="Arial"/>
+                <w:sz w:val="22"/>
+                <w:szCs w:val="22"/>
+                <w:lang w:eastAsia="ja-JP"/>
+              </w:rPr>
+            </w:pPr>
+            <w:r>
+              <w:rPr>
+                <w:rFonts w:ascii="Arial" w:hAnsi="Arial" w:cs="Arial"/>
+                <w:sz w:val="22"/>
+                <w:szCs w:val="22"/>
+                <w:lang w:eastAsia="ja-JP"/>
+              </w:rPr>
+              <w:t xml:space="preserve">Manejo del Framework </w:t>
+            </w:r>
+            <w:proofErr w:type="spellStart"/>
+            <w:r>
+              <w:rPr>
+                <w:rFonts w:ascii="Arial" w:hAnsi="Arial" w:cs="Arial"/>
+                <w:sz w:val="22"/>
+                <w:szCs w:val="22"/>
+                <w:lang w:eastAsia="ja-JP"/>
+              </w:rPr>
+              <w:t>Laravel</w:t>
+            </w:r>
+            <w:proofErr w:type="spellEnd"/>
           </w:p>
         </w:tc>
         <w:tc>
           <w:tcPr>
-            <w:tcW w:w="1452" w:type="dxa"/>
-            <w:tcBorders>
-              <w:top w:val="single" w:sz="4" w:space="0" w:color="auto"/>
-              <w:left w:val="single" w:sz="4" w:space="0" w:color="auto"/>
-              <w:bottom w:val="single" w:sz="4" w:space="0" w:color="auto"/>
-              <w:right w:val="single" w:sz="4" w:space="0" w:color="auto"/>
-            </w:tcBorders>
+            <w:tcW w:w="1500" w:type="dxa"/>
           </w:tcPr>
           <w:p>
             <w:pPr>
-              <w:pStyle w:val="Textoindependiente"/>
-              <w:ind w:left="0"/>
-              <w:rPr>
-                <w:rFonts w:ascii="Arial" w:hAnsi="Arial" w:cs="Arial"/>
-                <w:sz w:val="22"/>
-                <w:szCs w:val="22"/>
-              </w:rPr>
-            </w:pPr>
-            <w:r>
-              <w:rPr>
-                <w:rFonts w:ascii="Arial" w:hAnsi="Arial" w:cs="Arial"/>
-                <w:sz w:val="22"/>
-                <w:szCs w:val="22"/>
-              </w:rPr>
-              <w:t>Por analizar</w:t>
+              <w:widowControl/>
+              <w:spacing w:before="60" w:line="240" w:lineRule="auto"/>
+              <w:jc w:val="both"/>
+              <w:rPr>
+                <w:rFonts w:ascii="Arial" w:hAnsi="Arial" w:cs="Arial"/>
+                <w:sz w:val="22"/>
+                <w:szCs w:val="22"/>
+                <w:lang w:eastAsia="ja-JP"/>
+              </w:rPr>
+            </w:pPr>
+            <w:r>
+              <w:rPr>
+                <w:rFonts w:ascii="Arial" w:hAnsi="Arial" w:cs="Arial"/>
+                <w:sz w:val="22"/>
+                <w:szCs w:val="22"/>
+                <w:lang w:eastAsia="ja-JP"/>
+              </w:rPr>
+              <w:t>Superado</w:t>
             </w:r>
           </w:p>
         </w:tc>
         <w:tc>
           <w:tcPr>
-            <w:tcW w:w="4932" w:type="dxa"/>
-            <w:tcBorders>
-              <w:top w:val="single" w:sz="4" w:space="0" w:color="auto"/>
-              <w:left w:val="single" w:sz="4" w:space="0" w:color="auto"/>
-              <w:bottom w:val="single" w:sz="4" w:space="0" w:color="auto"/>
-              <w:right w:val="single" w:sz="4" w:space="0" w:color="auto"/>
-            </w:tcBorders>
+            <w:tcW w:w="4902" w:type="dxa"/>
           </w:tcPr>
           <w:p>
             <w:pPr>
-              <w:pStyle w:val="Textoindependiente"/>
-              <w:ind w:left="0"/>
-              <w:rPr>
-                <w:rFonts w:ascii="Arial" w:hAnsi="Arial" w:cs="Arial"/>
-                <w:sz w:val="22"/>
-                <w:szCs w:val="22"/>
-              </w:rPr>
-            </w:pPr>
-            <w:r>
-              <w:rPr>
-                <w:rFonts w:ascii="Arial" w:hAnsi="Arial" w:cs="Arial"/>
-                <w:sz w:val="22"/>
-                <w:szCs w:val="22"/>
-              </w:rPr>
-              <w:t xml:space="preserve">Se debe aclarar </w:t>
-            </w:r>
-            <w:r>
-              <w:rPr>
-                <w:rFonts w:ascii="Arial" w:hAnsi="Arial" w:cs="Arial"/>
-                <w:sz w:val="22"/>
-                <w:szCs w:val="22"/>
-              </w:rPr>
-              <w:t>cómo</w:t>
-            </w:r>
-            <w:r>
-              <w:rPr>
-                <w:rFonts w:ascii="Arial" w:hAnsi="Arial" w:cs="Arial"/>
-                <w:sz w:val="22"/>
-                <w:szCs w:val="22"/>
-              </w:rPr>
-              <w:t xml:space="preserve"> se registra la entrada de un artículo cuando es por reparación o por garantía</w:t>
+              <w:widowControl/>
+              <w:spacing w:before="60" w:line="240" w:lineRule="auto"/>
+              <w:jc w:val="both"/>
+              <w:rPr>
+                <w:rFonts w:ascii="Arial" w:hAnsi="Arial" w:cs="Arial"/>
+                <w:sz w:val="22"/>
+                <w:szCs w:val="22"/>
+                <w:lang w:eastAsia="ja-JP"/>
+              </w:rPr>
+            </w:pPr>
+            <w:r>
+              <w:rPr>
+                <w:rFonts w:ascii="Arial" w:hAnsi="Arial" w:cs="Arial"/>
+                <w:sz w:val="22"/>
+                <w:szCs w:val="22"/>
+                <w:lang w:eastAsia="ja-JP"/>
+              </w:rPr>
+              <w:t xml:space="preserve">Al grupo en general se nos dificulto inicialmente el manejo del Framework puesto que teníamos que aprender su funcionamiento y la forma de desarrollar con el lenguaje </w:t>
+            </w:r>
+            <w:proofErr w:type="spellStart"/>
+            <w:r>
+              <w:rPr>
+                <w:rFonts w:ascii="Arial" w:hAnsi="Arial" w:cs="Arial"/>
+                <w:sz w:val="22"/>
+                <w:szCs w:val="22"/>
+                <w:lang w:eastAsia="ja-JP"/>
+              </w:rPr>
+              <w:t>php</w:t>
+            </w:r>
+            <w:proofErr w:type="spellEnd"/>
+            <w:r>
+              <w:rPr>
+                <w:rFonts w:ascii="Arial" w:hAnsi="Arial" w:cs="Arial"/>
+                <w:sz w:val="22"/>
+                <w:szCs w:val="22"/>
+                <w:lang w:eastAsia="ja-JP"/>
+              </w:rPr>
+              <w:t>.</w:t>
             </w:r>
           </w:p>
         </w:tc>
@@ -3965,115 +4045,396 @@
       <w:tr>
         <w:tc>
           <w:tcPr>
-            <w:tcW w:w="3192" w:type="dxa"/>
-            <w:tcBorders>
-              <w:top w:val="single" w:sz="4" w:space="0" w:color="auto"/>
-              <w:left w:val="single" w:sz="4" w:space="0" w:color="auto"/>
-              <w:bottom w:val="single" w:sz="4" w:space="0" w:color="auto"/>
-              <w:right w:val="single" w:sz="4" w:space="0" w:color="auto"/>
-            </w:tcBorders>
+            <w:tcW w:w="3174" w:type="dxa"/>
           </w:tcPr>
           <w:p>
             <w:pPr>
-              <w:pStyle w:val="Textoindependiente"/>
-              <w:ind w:left="0"/>
-              <w:rPr>
-                <w:rFonts w:ascii="Arial" w:hAnsi="Arial" w:cs="Arial"/>
-                <w:sz w:val="22"/>
-                <w:szCs w:val="22"/>
-              </w:rPr>
-            </w:pPr>
-            <w:r>
-              <w:rPr>
-                <w:rFonts w:ascii="Arial" w:hAnsi="Arial" w:cs="Arial"/>
-                <w:sz w:val="22"/>
-                <w:szCs w:val="22"/>
-              </w:rPr>
-              <w:t xml:space="preserve">Manejo de bodegaje </w:t>
+              <w:widowControl/>
+              <w:spacing w:before="60" w:line="240" w:lineRule="auto"/>
+              <w:jc w:val="both"/>
+              <w:rPr>
+                <w:rFonts w:ascii="Arial" w:hAnsi="Arial" w:cs="Arial"/>
+                <w:sz w:val="22"/>
+                <w:szCs w:val="22"/>
+                <w:lang w:eastAsia="ja-JP"/>
+              </w:rPr>
+            </w:pPr>
+            <w:r>
+              <w:rPr>
+                <w:rFonts w:ascii="Arial" w:hAnsi="Arial" w:cs="Arial"/>
+                <w:sz w:val="22"/>
+                <w:szCs w:val="22"/>
+                <w:lang w:eastAsia="ja-JP"/>
+              </w:rPr>
+              <w:t>Búsqueda por cédula del cliente</w:t>
             </w:r>
           </w:p>
         </w:tc>
         <w:tc>
           <w:tcPr>
-            <w:tcW w:w="1452" w:type="dxa"/>
-            <w:tcBorders>
-              <w:top w:val="single" w:sz="4" w:space="0" w:color="auto"/>
-              <w:left w:val="single" w:sz="4" w:space="0" w:color="auto"/>
-              <w:bottom w:val="single" w:sz="4" w:space="0" w:color="auto"/>
-              <w:right w:val="single" w:sz="4" w:space="0" w:color="auto"/>
-            </w:tcBorders>
+            <w:tcW w:w="1500" w:type="dxa"/>
           </w:tcPr>
           <w:p>
             <w:pPr>
-              <w:pStyle w:val="Textoindependiente"/>
-              <w:ind w:left="0"/>
-              <w:rPr>
-                <w:rFonts w:ascii="Arial" w:hAnsi="Arial" w:cs="Arial"/>
-                <w:sz w:val="22"/>
-                <w:szCs w:val="22"/>
-              </w:rPr>
-            </w:pPr>
-            <w:r>
-              <w:rPr>
-                <w:rFonts w:ascii="Arial" w:hAnsi="Arial" w:cs="Arial"/>
-                <w:sz w:val="22"/>
-                <w:szCs w:val="22"/>
-              </w:rPr>
-              <w:t>Por analizar</w:t>
+              <w:widowControl/>
+              <w:spacing w:before="60" w:line="240" w:lineRule="auto"/>
+              <w:jc w:val="both"/>
+              <w:rPr>
+                <w:rFonts w:ascii="Arial" w:hAnsi="Arial" w:cs="Arial"/>
+                <w:sz w:val="22"/>
+                <w:szCs w:val="22"/>
+                <w:lang w:eastAsia="ja-JP"/>
+              </w:rPr>
+            </w:pPr>
+            <w:r>
+              <w:rPr>
+                <w:rFonts w:ascii="Arial" w:hAnsi="Arial" w:cs="Arial"/>
+                <w:sz w:val="22"/>
+                <w:szCs w:val="22"/>
+                <w:lang w:eastAsia="ja-JP"/>
+              </w:rPr>
+              <w:t>Parcialmente corregido</w:t>
             </w:r>
           </w:p>
         </w:tc>
         <w:tc>
           <w:tcPr>
-            <w:tcW w:w="4932" w:type="dxa"/>
-            <w:tcBorders>
-              <w:top w:val="single" w:sz="4" w:space="0" w:color="auto"/>
-              <w:left w:val="single" w:sz="4" w:space="0" w:color="auto"/>
-              <w:bottom w:val="single" w:sz="4" w:space="0" w:color="auto"/>
-              <w:right w:val="single" w:sz="4" w:space="0" w:color="auto"/>
-            </w:tcBorders>
+            <w:tcW w:w="4902" w:type="dxa"/>
+          </w:tcPr>
+          <w:p>
+            <w:pPr>
+              <w:widowControl/>
+              <w:spacing w:before="60" w:line="240" w:lineRule="auto"/>
+              <w:jc w:val="both"/>
+              <w:rPr>
+                <w:rFonts w:ascii="Arial" w:hAnsi="Arial" w:cs="Arial"/>
+                <w:sz w:val="22"/>
+                <w:szCs w:val="22"/>
+                <w:lang w:eastAsia="ja-JP"/>
+              </w:rPr>
+            </w:pPr>
+            <w:r>
+              <w:rPr>
+                <w:rFonts w:ascii="Arial" w:hAnsi="Arial" w:cs="Arial"/>
+                <w:sz w:val="22"/>
+                <w:szCs w:val="22"/>
+                <w:lang w:eastAsia="ja-JP"/>
+              </w:rPr>
+              <w:t xml:space="preserve">Entre los requerimientos del cliente al ver los </w:t>
+            </w:r>
+            <w:proofErr w:type="spellStart"/>
+            <w:r>
+              <w:rPr>
+                <w:rFonts w:ascii="Arial" w:hAnsi="Arial" w:cs="Arial"/>
+                <w:sz w:val="22"/>
+                <w:szCs w:val="22"/>
+                <w:lang w:eastAsia="ja-JP"/>
+              </w:rPr>
+              <w:t>mockups</w:t>
+            </w:r>
+            <w:proofErr w:type="spellEnd"/>
+            <w:r>
+              <w:rPr>
+                <w:rFonts w:ascii="Arial" w:hAnsi="Arial" w:cs="Arial"/>
+                <w:sz w:val="22"/>
+                <w:szCs w:val="22"/>
+                <w:lang w:eastAsia="ja-JP"/>
+              </w:rPr>
+              <w:t xml:space="preserve">, comento que muchos de los clientes no les </w:t>
+            </w:r>
+            <w:proofErr w:type="gramStart"/>
+            <w:r>
+              <w:rPr>
+                <w:rFonts w:ascii="Arial" w:hAnsi="Arial" w:cs="Arial"/>
+                <w:sz w:val="22"/>
+                <w:szCs w:val="22"/>
+                <w:lang w:eastAsia="ja-JP"/>
+              </w:rPr>
+              <w:t>gusta</w:t>
+            </w:r>
+            <w:proofErr w:type="gramEnd"/>
+            <w:r>
+              <w:rPr>
+                <w:rFonts w:ascii="Arial" w:hAnsi="Arial" w:cs="Arial"/>
+                <w:sz w:val="22"/>
+                <w:szCs w:val="22"/>
+                <w:lang w:eastAsia="ja-JP"/>
+              </w:rPr>
+              <w:t xml:space="preserve"> dar su número de cédula, por tal motivo la búsqueda de un cliente no debería ser solo por cédula sino también por nombre o por teléfono.</w:t>
+            </w:r>
+          </w:p>
+        </w:tc>
+      </w:tr>
+      <w:tr>
+        <w:tc>
+          <w:tcPr>
+            <w:tcW w:w="3174" w:type="dxa"/>
           </w:tcPr>
           <w:p>
             <w:pPr>
               <w:pStyle w:val="Textoindependiente"/>
               <w:ind w:left="0"/>
-              <w:rPr>
-                <w:rFonts w:ascii="Arial" w:hAnsi="Arial" w:cs="Arial"/>
-                <w:sz w:val="22"/>
-                <w:szCs w:val="22"/>
-              </w:rPr>
-            </w:pPr>
-            <w:r>
-              <w:rPr>
-                <w:rFonts w:ascii="Arial" w:hAnsi="Arial" w:cs="Arial"/>
-                <w:sz w:val="22"/>
-                <w:szCs w:val="22"/>
-              </w:rPr>
-              <w:t>Es una parte que no habíamos tenido en cuenta y que es muy importante p</w:t>
-            </w:r>
-            <w:r>
-              <w:rPr>
-                <w:rFonts w:ascii="Arial" w:hAnsi="Arial" w:cs="Arial"/>
-                <w:sz w:val="22"/>
-                <w:szCs w:val="22"/>
-              </w:rPr>
-              <w:t xml:space="preserve">uesto que al cambiar el estado </w:t>
-            </w:r>
-            <w:r>
-              <w:rPr>
-                <w:rFonts w:ascii="Arial" w:hAnsi="Arial" w:cs="Arial"/>
-                <w:sz w:val="22"/>
-                <w:szCs w:val="22"/>
-              </w:rPr>
-              <w:t xml:space="preserve"> Reparado, entra en bodegaje</w:t>
-            </w:r>
-            <w:r>
-              <w:rPr>
-                <w:rFonts w:ascii="Arial" w:hAnsi="Arial" w:cs="Arial"/>
-                <w:sz w:val="22"/>
-                <w:szCs w:val="22"/>
-              </w:rPr>
-              <w:t>.</w:t>
+              <w:jc w:val="both"/>
+              <w:rPr>
+                <w:rFonts w:ascii="Arial" w:hAnsi="Arial" w:cs="Arial"/>
+                <w:sz w:val="22"/>
+                <w:szCs w:val="22"/>
+              </w:rPr>
+            </w:pPr>
+            <w:r>
+              <w:rPr>
+                <w:rFonts w:ascii="Arial" w:hAnsi="Arial" w:cs="Arial"/>
+                <w:sz w:val="22"/>
+                <w:szCs w:val="22"/>
+              </w:rPr>
+              <w:t xml:space="preserve">Manejo de la garantía </w:t>
+            </w:r>
+          </w:p>
+        </w:tc>
+        <w:tc>
+          <w:tcPr>
+            <w:tcW w:w="1500" w:type="dxa"/>
+          </w:tcPr>
+          <w:p>
+            <w:pPr>
+              <w:pStyle w:val="Textoindependiente"/>
+              <w:ind w:left="0"/>
+              <w:jc w:val="both"/>
+              <w:rPr>
+                <w:rFonts w:ascii="Arial" w:hAnsi="Arial" w:cs="Arial"/>
+                <w:sz w:val="22"/>
+                <w:szCs w:val="22"/>
+              </w:rPr>
+            </w:pPr>
+            <w:r>
+              <w:rPr>
+                <w:rFonts w:ascii="Arial" w:hAnsi="Arial" w:cs="Arial"/>
+                <w:sz w:val="22"/>
+                <w:szCs w:val="22"/>
+              </w:rPr>
+              <w:t>Superado</w:t>
+            </w:r>
+          </w:p>
+        </w:tc>
+        <w:tc>
+          <w:tcPr>
+            <w:tcW w:w="4902" w:type="dxa"/>
+          </w:tcPr>
+          <w:p>
+            <w:pPr>
+              <w:pStyle w:val="Textoindependiente"/>
+              <w:ind w:left="0"/>
+              <w:jc w:val="both"/>
+              <w:rPr>
+                <w:rFonts w:ascii="Arial" w:hAnsi="Arial" w:cs="Arial"/>
+                <w:sz w:val="22"/>
+                <w:szCs w:val="22"/>
+              </w:rPr>
+            </w:pPr>
+            <w:r>
+              <w:rPr>
+                <w:rFonts w:ascii="Arial" w:hAnsi="Arial" w:cs="Arial"/>
+                <w:sz w:val="22"/>
+                <w:szCs w:val="22"/>
+              </w:rPr>
+              <w:t xml:space="preserve">Inicialmente no teníamos claro </w:t>
+            </w:r>
+            <w:r>
+              <w:rPr>
+                <w:rFonts w:ascii="Arial" w:hAnsi="Arial" w:cs="Arial"/>
+                <w:sz w:val="22"/>
+                <w:szCs w:val="22"/>
+              </w:rPr>
+              <w:t>cómo</w:t>
+            </w:r>
+            <w:r>
+              <w:rPr>
+                <w:rFonts w:ascii="Arial" w:hAnsi="Arial" w:cs="Arial"/>
+                <w:sz w:val="22"/>
+                <w:szCs w:val="22"/>
+              </w:rPr>
+              <w:t xml:space="preserve"> manejar la entrada de un artículo cuando es por garantía, pero ya ha sido implementado en el registro de Entrada de un Artículo.</w:t>
+            </w:r>
+          </w:p>
+        </w:tc>
+      </w:tr>
+      <w:tr>
+        <w:tc>
+          <w:tcPr>
+            <w:tcW w:w="3174" w:type="dxa"/>
+          </w:tcPr>
+          <w:p>
+            <w:pPr>
+              <w:pStyle w:val="Textoindependiente"/>
+              <w:ind w:left="0"/>
+              <w:jc w:val="both"/>
+              <w:rPr>
+                <w:rFonts w:ascii="Arial" w:hAnsi="Arial" w:cs="Arial"/>
+                <w:sz w:val="22"/>
+                <w:szCs w:val="22"/>
+              </w:rPr>
+            </w:pPr>
+            <w:r>
+              <w:rPr>
+                <w:rFonts w:ascii="Arial" w:hAnsi="Arial" w:cs="Arial"/>
+                <w:sz w:val="22"/>
+                <w:szCs w:val="22"/>
+              </w:rPr>
+              <w:lastRenderedPageBreak/>
+              <w:t>Consulta salida de un artículo</w:t>
+            </w:r>
+          </w:p>
+        </w:tc>
+        <w:tc>
+          <w:tcPr>
+            <w:tcW w:w="1500" w:type="dxa"/>
+          </w:tcPr>
+          <w:p>
+            <w:pPr>
+              <w:pStyle w:val="Textoindependiente"/>
+              <w:ind w:left="0"/>
+              <w:jc w:val="both"/>
+              <w:rPr>
+                <w:rFonts w:ascii="Arial" w:hAnsi="Arial" w:cs="Arial"/>
+                <w:sz w:val="22"/>
+                <w:szCs w:val="22"/>
+              </w:rPr>
+            </w:pPr>
+            <w:r>
+              <w:rPr>
+                <w:rFonts w:ascii="Arial" w:hAnsi="Arial" w:cs="Arial"/>
+                <w:sz w:val="22"/>
+                <w:szCs w:val="22"/>
+              </w:rPr>
+              <w:t xml:space="preserve">Por </w:t>
+            </w:r>
+            <w:r>
+              <w:rPr>
+                <w:rFonts w:ascii="Arial" w:hAnsi="Arial" w:cs="Arial"/>
+                <w:sz w:val="22"/>
+                <w:szCs w:val="22"/>
+              </w:rPr>
+              <w:t>corregir</w:t>
+            </w:r>
+          </w:p>
+        </w:tc>
+        <w:tc>
+          <w:tcPr>
+            <w:tcW w:w="4902" w:type="dxa"/>
+          </w:tcPr>
+          <w:p>
+            <w:pPr>
+              <w:pStyle w:val="Textoindependiente"/>
+              <w:ind w:left="0"/>
+              <w:jc w:val="both"/>
+              <w:rPr>
+                <w:rFonts w:ascii="Arial" w:hAnsi="Arial" w:cs="Arial"/>
+                <w:sz w:val="22"/>
+                <w:szCs w:val="22"/>
+              </w:rPr>
+            </w:pPr>
+            <w:r>
+              <w:rPr>
+                <w:rFonts w:ascii="Arial" w:hAnsi="Arial" w:cs="Arial"/>
+                <w:sz w:val="22"/>
+                <w:szCs w:val="22"/>
+              </w:rPr>
+              <w:t xml:space="preserve">La programación del caso de uso Salida Articulo se dificultó por la forma en que el </w:t>
+            </w:r>
+            <w:proofErr w:type="spellStart"/>
+            <w:r>
+              <w:rPr>
+                <w:rFonts w:ascii="Arial" w:hAnsi="Arial" w:cs="Arial"/>
+                <w:sz w:val="22"/>
+                <w:szCs w:val="22"/>
+              </w:rPr>
+              <w:t>framework</w:t>
+            </w:r>
+            <w:proofErr w:type="spellEnd"/>
+            <w:r>
+              <w:rPr>
+                <w:rFonts w:ascii="Arial" w:hAnsi="Arial" w:cs="Arial"/>
+                <w:sz w:val="22"/>
+                <w:szCs w:val="22"/>
+              </w:rPr>
+              <w:t xml:space="preserve"> realiza las consultas.</w:t>
+            </w:r>
+          </w:p>
+        </w:tc>
+      </w:tr>
+      <w:tr>
+        <w:tc>
+          <w:tcPr>
+            <w:tcW w:w="3174" w:type="dxa"/>
+          </w:tcPr>
+          <w:p>
+            <w:pPr>
+              <w:pStyle w:val="Textoindependiente"/>
+              <w:ind w:left="0"/>
+              <w:jc w:val="both"/>
+              <w:rPr>
+                <w:rFonts w:ascii="Arial" w:hAnsi="Arial" w:cs="Arial"/>
+                <w:sz w:val="22"/>
+                <w:szCs w:val="22"/>
+              </w:rPr>
+            </w:pPr>
+            <w:r>
+              <w:rPr>
+                <w:rFonts w:ascii="Arial" w:hAnsi="Arial" w:cs="Arial"/>
+                <w:sz w:val="22"/>
+                <w:szCs w:val="22"/>
+              </w:rPr>
+              <w:t>Llevar información a la interfaz</w:t>
+            </w:r>
+          </w:p>
+        </w:tc>
+        <w:tc>
+          <w:tcPr>
+            <w:tcW w:w="1500" w:type="dxa"/>
+          </w:tcPr>
+          <w:p>
+            <w:pPr>
+              <w:pStyle w:val="Textoindependiente"/>
+              <w:ind w:left="0"/>
+              <w:jc w:val="both"/>
+              <w:rPr>
+                <w:rFonts w:ascii="Arial" w:hAnsi="Arial" w:cs="Arial"/>
+                <w:sz w:val="22"/>
+                <w:szCs w:val="22"/>
+              </w:rPr>
+            </w:pPr>
+            <w:r>
+              <w:rPr>
+                <w:rFonts w:ascii="Arial" w:hAnsi="Arial" w:cs="Arial"/>
+                <w:sz w:val="22"/>
+                <w:szCs w:val="22"/>
+              </w:rPr>
+              <w:t>Superado</w:t>
+            </w:r>
+          </w:p>
+        </w:tc>
+        <w:tc>
+          <w:tcPr>
+            <w:tcW w:w="4902" w:type="dxa"/>
+          </w:tcPr>
+          <w:p>
+            <w:pPr>
+              <w:pStyle w:val="Textoindependiente"/>
+              <w:ind w:left="0"/>
+              <w:jc w:val="both"/>
+              <w:rPr>
+                <w:rFonts w:ascii="Arial" w:hAnsi="Arial" w:cs="Arial"/>
+                <w:sz w:val="22"/>
+                <w:szCs w:val="22"/>
+              </w:rPr>
+            </w:pPr>
+            <w:r>
+              <w:rPr>
+                <w:rFonts w:ascii="Arial" w:hAnsi="Arial" w:cs="Arial"/>
+                <w:sz w:val="22"/>
+                <w:szCs w:val="22"/>
+              </w:rPr>
+              <w:t>A todo el grupo se nos llevó tiempo en poder entender como del controlador se lleva la información a una interfaz.</w:t>
             </w:r>
           </w:p>
         </w:tc>
@@ -4081,6 +4442,7 @@
     </w:tbl>
     <w:p>
       <w:pPr>
+        <w:jc w:val="both"/>
         <w:rPr>
           <w:rFonts w:ascii="Arial" w:hAnsi="Arial" w:cs="Arial"/>
           <w:sz w:val="22"/>
@@ -4091,6 +4453,7 @@
     <w:p>
       <w:pPr>
         <w:pStyle w:val="Ttulo1"/>
+        <w:jc w:val="both"/>
         <w:rPr>
           <w:rFonts w:cs="Arial"/>
           <w:sz w:val="22"/>
@@ -4104,565 +4467,257 @@
           <w:szCs w:val="22"/>
         </w:rPr>
         <w:t xml:space="preserve">5.  </w:t>
+      </w:r>
+      <w:r>
+        <w:rPr>
+          <w:rFonts w:cs="Arial"/>
+          <w:sz w:val="22"/>
+          <w:szCs w:val="22"/>
+        </w:rPr>
+        <w:t>Criterios de evaluación</w:t>
+      </w:r>
+    </w:p>
+    <w:p>
+      <w:pPr>
+        <w:jc w:val="both"/>
+        <w:rPr>
+          <w:rFonts w:ascii="Arial" w:hAnsi="Arial" w:cs="Arial"/>
+          <w:sz w:val="22"/>
+          <w:szCs w:val="22"/>
+        </w:rPr>
+      </w:pPr>
+    </w:p>
+    <w:p>
+      <w:pPr>
+        <w:pStyle w:val="Prrafodelista"/>
+        <w:numPr>
+          <w:ilvl w:val="0"/>
+          <w:numId w:val="39"/>
+        </w:numPr>
+        <w:jc w:val="both"/>
+        <w:rPr>
+          <w:rFonts w:ascii="Arial" w:hAnsi="Arial" w:cs="Arial"/>
+          <w:sz w:val="22"/>
+          <w:szCs w:val="22"/>
+        </w:rPr>
+      </w:pPr>
+      <w:r>
+        <w:rPr>
+          <w:rFonts w:ascii="Arial" w:hAnsi="Arial" w:cs="Arial"/>
+          <w:sz w:val="22"/>
+          <w:szCs w:val="22"/>
+        </w:rPr>
+        <w:t xml:space="preserve">Un 60% de las pruebas del sistema </w:t>
+      </w:r>
+      <w:proofErr w:type="gramStart"/>
+      <w:r>
+        <w:rPr>
+          <w:rFonts w:ascii="Arial" w:hAnsi="Arial" w:cs="Arial"/>
+          <w:sz w:val="22"/>
+          <w:szCs w:val="22"/>
+        </w:rPr>
+        <w:t>aprobados</w:t>
+      </w:r>
+      <w:proofErr w:type="gramEnd"/>
+      <w:r>
+        <w:rPr>
+          <w:rFonts w:ascii="Arial" w:hAnsi="Arial" w:cs="Arial"/>
+          <w:sz w:val="22"/>
+          <w:szCs w:val="22"/>
+        </w:rPr>
+        <w:t xml:space="preserve">, el </w:t>
       </w:r>
       <w:proofErr w:type="spellStart"/>
       <w:r>
         <w:rPr>
-          <w:rFonts w:cs="Arial"/>
-          <w:sz w:val="22"/>
-          <w:szCs w:val="22"/>
-        </w:rPr>
-        <w:t>Evaluation</w:t>
+          <w:rFonts w:ascii="Arial" w:hAnsi="Arial" w:cs="Arial"/>
+          <w:sz w:val="22"/>
+          <w:szCs w:val="22"/>
+        </w:rPr>
+        <w:t>procentaje</w:t>
       </w:r>
       <w:proofErr w:type="spellEnd"/>
       <w:r>
         <w:rPr>
-          <w:rFonts w:cs="Arial"/>
-          <w:sz w:val="22"/>
-          <w:szCs w:val="22"/>
-        </w:rPr>
-        <w:t xml:space="preserve"> </w:t>
-      </w:r>
-      <w:proofErr w:type="spellStart"/>
-      <w:r>
-        <w:rPr>
-          <w:rFonts w:cs="Arial"/>
-          <w:sz w:val="22"/>
-          <w:szCs w:val="22"/>
-        </w:rPr>
-        <w:t>criteria</w:t>
-      </w:r>
-      <w:proofErr w:type="spellEnd"/>
-    </w:p>
-    <w:p>
-      <w:pPr>
-        <w:pStyle w:val="InfoBlue"/>
-        <w:rPr>
-          <w:rFonts w:ascii="Arial" w:hAnsi="Arial" w:cs="Arial"/>
-          <w:vanish w:val="0"/>
-          <w:sz w:val="22"/>
-          <w:szCs w:val="22"/>
-        </w:rPr>
-      </w:pPr>
-      <w:r>
-        <w:rPr>
-          <w:rFonts w:ascii="Arial" w:hAnsi="Arial" w:cs="Arial"/>
-          <w:vanish w:val="0"/>
-          <w:sz w:val="22"/>
-          <w:szCs w:val="22"/>
-        </w:rPr>
-        <w:t xml:space="preserve">[A </w:t>
-      </w:r>
-      <w:proofErr w:type="spellStart"/>
-      <w:r>
-        <w:rPr>
-          <w:rFonts w:ascii="Arial" w:hAnsi="Arial" w:cs="Arial"/>
-          <w:vanish w:val="0"/>
-          <w:sz w:val="22"/>
-          <w:szCs w:val="22"/>
-        </w:rPr>
-        <w:t>brief</w:t>
-      </w:r>
-      <w:proofErr w:type="spellEnd"/>
-      <w:r>
-        <w:rPr>
-          <w:rFonts w:ascii="Arial" w:hAnsi="Arial" w:cs="Arial"/>
-          <w:vanish w:val="0"/>
-          <w:sz w:val="22"/>
-          <w:szCs w:val="22"/>
-        </w:rPr>
-        <w:t xml:space="preserve"> </w:t>
-      </w:r>
-      <w:proofErr w:type="spellStart"/>
-      <w:r>
-        <w:rPr>
-          <w:rFonts w:ascii="Arial" w:hAnsi="Arial" w:cs="Arial"/>
-          <w:vanish w:val="0"/>
-          <w:sz w:val="22"/>
-          <w:szCs w:val="22"/>
-        </w:rPr>
-        <w:t>description</w:t>
-      </w:r>
-      <w:proofErr w:type="spellEnd"/>
-      <w:r>
-        <w:rPr>
-          <w:rFonts w:ascii="Arial" w:hAnsi="Arial" w:cs="Arial"/>
-          <w:vanish w:val="0"/>
-          <w:sz w:val="22"/>
-          <w:szCs w:val="22"/>
-        </w:rPr>
-        <w:t xml:space="preserve"> of </w:t>
-      </w:r>
-      <w:proofErr w:type="spellStart"/>
-      <w:r>
-        <w:rPr>
-          <w:rFonts w:ascii="Arial" w:hAnsi="Arial" w:cs="Arial"/>
-          <w:vanish w:val="0"/>
-          <w:sz w:val="22"/>
-          <w:szCs w:val="22"/>
-        </w:rPr>
-        <w:t>how</w:t>
-      </w:r>
-      <w:proofErr w:type="spellEnd"/>
-      <w:r>
-        <w:rPr>
-          <w:rFonts w:ascii="Arial" w:hAnsi="Arial" w:cs="Arial"/>
-          <w:vanish w:val="0"/>
-          <w:sz w:val="22"/>
-          <w:szCs w:val="22"/>
-        </w:rPr>
-        <w:t xml:space="preserve"> to </w:t>
-      </w:r>
-      <w:proofErr w:type="spellStart"/>
-      <w:r>
-        <w:rPr>
-          <w:rFonts w:ascii="Arial" w:hAnsi="Arial" w:cs="Arial"/>
-          <w:vanish w:val="0"/>
-          <w:sz w:val="22"/>
-          <w:szCs w:val="22"/>
-        </w:rPr>
-        <w:t>evaluate</w:t>
-      </w:r>
-      <w:proofErr w:type="spellEnd"/>
-      <w:r>
-        <w:rPr>
-          <w:rFonts w:ascii="Arial" w:hAnsi="Arial" w:cs="Arial"/>
-          <w:vanish w:val="0"/>
-          <w:sz w:val="22"/>
-          <w:szCs w:val="22"/>
-        </w:rPr>
-        <w:t xml:space="preserve"> </w:t>
-      </w:r>
-      <w:proofErr w:type="spellStart"/>
-      <w:r>
-        <w:rPr>
-          <w:rFonts w:ascii="Arial" w:hAnsi="Arial" w:cs="Arial"/>
-          <w:vanish w:val="0"/>
-          <w:sz w:val="22"/>
-          <w:szCs w:val="22"/>
-        </w:rPr>
-        <w:t>whether</w:t>
-      </w:r>
-      <w:proofErr w:type="spellEnd"/>
-      <w:r>
-        <w:rPr>
-          <w:rFonts w:ascii="Arial" w:hAnsi="Arial" w:cs="Arial"/>
-          <w:vanish w:val="0"/>
-          <w:sz w:val="22"/>
-          <w:szCs w:val="22"/>
-        </w:rPr>
-        <w:t xml:space="preserve"> </w:t>
-      </w:r>
-      <w:proofErr w:type="spellStart"/>
-      <w:r>
-        <w:rPr>
-          <w:rFonts w:ascii="Arial" w:hAnsi="Arial" w:cs="Arial"/>
-          <w:vanish w:val="0"/>
-          <w:sz w:val="22"/>
-          <w:szCs w:val="22"/>
-        </w:rPr>
-        <w:t>the</w:t>
-      </w:r>
-      <w:proofErr w:type="spellEnd"/>
-      <w:r>
-        <w:rPr>
-          <w:rFonts w:ascii="Arial" w:hAnsi="Arial" w:cs="Arial"/>
-          <w:vanish w:val="0"/>
-          <w:sz w:val="22"/>
-          <w:szCs w:val="22"/>
-        </w:rPr>
-        <w:t xml:space="preserve"> </w:t>
-      </w:r>
-      <w:proofErr w:type="spellStart"/>
-      <w:r>
-        <w:rPr>
-          <w:rFonts w:ascii="Arial" w:hAnsi="Arial" w:cs="Arial"/>
-          <w:vanish w:val="0"/>
-          <w:sz w:val="22"/>
-          <w:szCs w:val="22"/>
-        </w:rPr>
-        <w:t>high-level</w:t>
-      </w:r>
-      <w:proofErr w:type="spellEnd"/>
-      <w:r>
-        <w:rPr>
-          <w:rFonts w:ascii="Arial" w:hAnsi="Arial" w:cs="Arial"/>
-          <w:vanish w:val="0"/>
-          <w:sz w:val="22"/>
-          <w:szCs w:val="22"/>
-        </w:rPr>
-        <w:t xml:space="preserve"> </w:t>
-      </w:r>
-      <w:proofErr w:type="spellStart"/>
-      <w:r>
-        <w:rPr>
-          <w:rFonts w:ascii="Arial" w:hAnsi="Arial" w:cs="Arial"/>
-          <w:vanish w:val="0"/>
-          <w:sz w:val="22"/>
-          <w:szCs w:val="22"/>
-        </w:rPr>
-        <w:t>objectives</w:t>
-      </w:r>
-      <w:proofErr w:type="spellEnd"/>
-      <w:r>
-        <w:rPr>
-          <w:rFonts w:ascii="Arial" w:hAnsi="Arial" w:cs="Arial"/>
-          <w:vanish w:val="0"/>
-          <w:sz w:val="22"/>
-          <w:szCs w:val="22"/>
-        </w:rPr>
-        <w:t xml:space="preserve"> </w:t>
-      </w:r>
-      <w:proofErr w:type="spellStart"/>
-      <w:r>
-        <w:rPr>
-          <w:rFonts w:ascii="Arial" w:hAnsi="Arial" w:cs="Arial"/>
-          <w:vanish w:val="0"/>
-          <w:sz w:val="22"/>
-          <w:szCs w:val="22"/>
-        </w:rPr>
-        <w:t>were</w:t>
-      </w:r>
-      <w:proofErr w:type="spellEnd"/>
-      <w:r>
-        <w:rPr>
-          <w:rFonts w:ascii="Arial" w:hAnsi="Arial" w:cs="Arial"/>
-          <w:vanish w:val="0"/>
-          <w:sz w:val="22"/>
-          <w:szCs w:val="22"/>
-        </w:rPr>
-        <w:t xml:space="preserve"> </w:t>
-      </w:r>
-      <w:proofErr w:type="spellStart"/>
-      <w:r>
-        <w:rPr>
-          <w:rFonts w:ascii="Arial" w:hAnsi="Arial" w:cs="Arial"/>
-          <w:vanish w:val="0"/>
-          <w:sz w:val="22"/>
-          <w:szCs w:val="22"/>
-        </w:rPr>
-        <w:t>met</w:t>
-      </w:r>
-      <w:proofErr w:type="spellEnd"/>
-      <w:r>
-        <w:rPr>
-          <w:rFonts w:ascii="Arial" w:hAnsi="Arial" w:cs="Arial"/>
-          <w:vanish w:val="0"/>
-          <w:sz w:val="22"/>
-          <w:szCs w:val="22"/>
-        </w:rPr>
-        <w:t xml:space="preserve">. </w:t>
-      </w:r>
-      <w:proofErr w:type="spellStart"/>
-      <w:r>
-        <w:rPr>
-          <w:rFonts w:ascii="Arial" w:hAnsi="Arial" w:cs="Arial"/>
-          <w:vanish w:val="0"/>
-          <w:sz w:val="22"/>
-          <w:szCs w:val="22"/>
-        </w:rPr>
-        <w:t>Examples</w:t>
-      </w:r>
-      <w:proofErr w:type="spellEnd"/>
-      <w:r>
-        <w:rPr>
-          <w:rFonts w:ascii="Arial" w:hAnsi="Arial" w:cs="Arial"/>
-          <w:vanish w:val="0"/>
-          <w:sz w:val="22"/>
-          <w:szCs w:val="22"/>
-        </w:rPr>
-        <w:t xml:space="preserve"> </w:t>
-      </w:r>
-      <w:proofErr w:type="spellStart"/>
-      <w:r>
-        <w:rPr>
-          <w:rFonts w:ascii="Arial" w:hAnsi="Arial" w:cs="Arial"/>
-          <w:vanish w:val="0"/>
-          <w:sz w:val="22"/>
-          <w:szCs w:val="22"/>
-        </w:rPr>
-        <w:t>follow</w:t>
-      </w:r>
-      <w:proofErr w:type="spellEnd"/>
-      <w:r>
-        <w:rPr>
-          <w:rFonts w:ascii="Arial" w:hAnsi="Arial" w:cs="Arial"/>
-          <w:vanish w:val="0"/>
-          <w:sz w:val="22"/>
-          <w:szCs w:val="22"/>
-        </w:rPr>
-        <w:t>.</w:t>
-      </w:r>
-      <w:r>
-        <w:rPr>
-          <w:rFonts w:ascii="Arial" w:hAnsi="Arial" w:cs="Arial"/>
-          <w:vanish w:val="0"/>
-          <w:sz w:val="22"/>
-          <w:szCs w:val="22"/>
-        </w:rPr>
-        <w:t>]</w:t>
+          <w:rFonts w:ascii="Arial" w:hAnsi="Arial" w:cs="Arial"/>
+          <w:sz w:val="22"/>
+          <w:szCs w:val="22"/>
+        </w:rPr>
+        <w:t xml:space="preserve"> restante equivale a los errores en la programación que deben ser corregidos. </w:t>
       </w:r>
     </w:p>
     <w:p>
       <w:pPr>
-        <w:pStyle w:val="Ttulo2"/>
-        <w:rPr>
-          <w:rFonts w:cs="Arial"/>
+        <w:pStyle w:val="Prrafodelista"/>
+        <w:numPr>
+          <w:ilvl w:val="0"/>
+          <w:numId w:val="39"/>
+        </w:numPr>
+        <w:jc w:val="both"/>
+        <w:rPr>
+          <w:rFonts w:ascii="Arial" w:hAnsi="Arial" w:cs="Arial"/>
           <w:sz w:val="22"/>
           <w:szCs w:val="22"/>
         </w:rPr>
       </w:pPr>
       <w:r>
         <w:rPr>
-          <w:rFonts w:cs="Arial"/>
-          <w:sz w:val="22"/>
-          <w:szCs w:val="22"/>
-        </w:rPr>
-        <w:t xml:space="preserve">97% of </w:t>
-      </w:r>
-      <w:proofErr w:type="spellStart"/>
-      <w:r>
-        <w:rPr>
-          <w:rFonts w:cs="Arial"/>
-          <w:sz w:val="22"/>
-          <w:szCs w:val="22"/>
-        </w:rPr>
-        <w:t>system-level</w:t>
-      </w:r>
-      <w:proofErr w:type="spellEnd"/>
-      <w:r>
-        <w:rPr>
-          <w:rFonts w:cs="Arial"/>
-          <w:sz w:val="22"/>
-          <w:szCs w:val="22"/>
-        </w:rPr>
-        <w:t xml:space="preserve"> </w:t>
-      </w:r>
-      <w:r>
-        <w:rPr>
-          <w:rFonts w:cs="Arial"/>
-          <w:sz w:val="22"/>
-          <w:szCs w:val="22"/>
-        </w:rPr>
-        <w:t xml:space="preserve">test cases </w:t>
-      </w:r>
-      <w:proofErr w:type="spellStart"/>
-      <w:r>
-        <w:rPr>
-          <w:rFonts w:cs="Arial"/>
-          <w:sz w:val="22"/>
-          <w:szCs w:val="22"/>
-        </w:rPr>
-        <w:t>passed</w:t>
-      </w:r>
-      <w:proofErr w:type="spellEnd"/>
-      <w:r>
-        <w:rPr>
-          <w:rFonts w:cs="Arial"/>
-          <w:sz w:val="22"/>
-          <w:szCs w:val="22"/>
-        </w:rPr>
-        <w:t>.</w:t>
+          <w:rFonts w:ascii="Arial" w:hAnsi="Arial" w:cs="Arial"/>
+          <w:sz w:val="22"/>
+          <w:szCs w:val="22"/>
+        </w:rPr>
+        <w:t>La explicación del funcionamiento del aplicativo recibió una respuesta favorable por parte del contratante.</w:t>
       </w:r>
     </w:p>
     <w:p>
       <w:pPr>
-        <w:pStyle w:val="Ttulo2"/>
-        <w:rPr>
-          <w:rFonts w:cs="Arial"/>
-          <w:sz w:val="22"/>
-          <w:szCs w:val="22"/>
-        </w:rPr>
-      </w:pPr>
-      <w:proofErr w:type="spellStart"/>
+        <w:pStyle w:val="Prrafodelista"/>
+        <w:numPr>
+          <w:ilvl w:val="0"/>
+          <w:numId w:val="39"/>
+        </w:numPr>
+        <w:jc w:val="both"/>
+        <w:rPr>
+          <w:rFonts w:ascii="Arial" w:hAnsi="Arial" w:cs="Arial"/>
+          <w:sz w:val="22"/>
+          <w:szCs w:val="22"/>
+        </w:rPr>
+      </w:pPr>
       <w:r>
         <w:rPr>
-          <w:rFonts w:cs="Arial"/>
-          <w:sz w:val="22"/>
-          <w:szCs w:val="22"/>
-        </w:rPr>
-        <w:t>Walkthrough</w:t>
-      </w:r>
-      <w:proofErr w:type="spellEnd"/>
-      <w:r>
-        <w:rPr>
-          <w:rFonts w:cs="Arial"/>
-          <w:sz w:val="22"/>
-          <w:szCs w:val="22"/>
-        </w:rPr>
-        <w:t xml:space="preserve"> of </w:t>
-      </w:r>
-      <w:proofErr w:type="spellStart"/>
-      <w:r>
-        <w:rPr>
-          <w:rFonts w:cs="Arial"/>
-          <w:sz w:val="22"/>
-          <w:szCs w:val="22"/>
-        </w:rPr>
-        <w:t>iteration</w:t>
-      </w:r>
-      <w:proofErr w:type="spellEnd"/>
-      <w:r>
-        <w:rPr>
-          <w:rFonts w:cs="Arial"/>
-          <w:sz w:val="22"/>
-          <w:szCs w:val="22"/>
-        </w:rPr>
-        <w:t xml:space="preserve"> </w:t>
-      </w:r>
-      <w:proofErr w:type="spellStart"/>
-      <w:r>
-        <w:rPr>
-          <w:rFonts w:cs="Arial"/>
-          <w:sz w:val="22"/>
-          <w:szCs w:val="22"/>
-        </w:rPr>
-        <w:t>build</w:t>
-      </w:r>
-      <w:proofErr w:type="spellEnd"/>
-      <w:r>
-        <w:rPr>
-          <w:rFonts w:cs="Arial"/>
-          <w:sz w:val="22"/>
-          <w:szCs w:val="22"/>
-        </w:rPr>
-        <w:t xml:space="preserve"> </w:t>
-      </w:r>
-      <w:proofErr w:type="spellStart"/>
-      <w:r>
-        <w:rPr>
-          <w:rFonts w:cs="Arial"/>
-          <w:sz w:val="22"/>
-          <w:szCs w:val="22"/>
-        </w:rPr>
-        <w:t>with</w:t>
-      </w:r>
-      <w:proofErr w:type="spellEnd"/>
-      <w:r>
-        <w:rPr>
-          <w:rFonts w:cs="Arial"/>
-          <w:sz w:val="22"/>
-          <w:szCs w:val="22"/>
-        </w:rPr>
-        <w:t xml:space="preserve"> </w:t>
-      </w:r>
-      <w:proofErr w:type="spellStart"/>
-      <w:r>
-        <w:rPr>
-          <w:rFonts w:cs="Arial"/>
-          <w:sz w:val="22"/>
-          <w:szCs w:val="22"/>
-        </w:rPr>
-        <w:t>D</w:t>
-      </w:r>
-      <w:r>
-        <w:rPr>
-          <w:rFonts w:cs="Arial"/>
-          <w:sz w:val="22"/>
-          <w:szCs w:val="22"/>
-        </w:rPr>
-        <w:t>epartment</w:t>
-      </w:r>
-      <w:r>
-        <w:rPr>
-          <w:rFonts w:cs="Arial"/>
-          <w:sz w:val="22"/>
-          <w:szCs w:val="22"/>
-        </w:rPr>
-        <w:t>s</w:t>
-      </w:r>
-      <w:proofErr w:type="spellEnd"/>
-      <w:r>
-        <w:rPr>
-          <w:rFonts w:cs="Arial"/>
-          <w:sz w:val="22"/>
-          <w:szCs w:val="22"/>
-        </w:rPr>
-        <w:t xml:space="preserve"> X and Y </w:t>
-      </w:r>
-      <w:proofErr w:type="spellStart"/>
-      <w:r>
-        <w:rPr>
-          <w:rFonts w:cs="Arial"/>
-          <w:sz w:val="22"/>
-          <w:szCs w:val="22"/>
-        </w:rPr>
-        <w:t>receive</w:t>
-      </w:r>
-      <w:r>
-        <w:rPr>
-          <w:rFonts w:cs="Arial"/>
-          <w:sz w:val="22"/>
-          <w:szCs w:val="22"/>
-        </w:rPr>
-        <w:t>d</w:t>
-      </w:r>
-      <w:proofErr w:type="spellEnd"/>
-      <w:r>
-        <w:rPr>
-          <w:rFonts w:cs="Arial"/>
-          <w:sz w:val="22"/>
-          <w:szCs w:val="22"/>
-        </w:rPr>
-        <w:t xml:space="preserve"> favorable </w:t>
-      </w:r>
-      <w:r>
-        <w:rPr>
-          <w:rFonts w:cs="Arial"/>
-          <w:sz w:val="22"/>
-          <w:szCs w:val="22"/>
-        </w:rPr>
-        <w:lastRenderedPageBreak/>
-        <w:t>response.</w:t>
+          <w:rFonts w:ascii="Arial" w:hAnsi="Arial" w:cs="Arial"/>
+          <w:sz w:val="22"/>
+          <w:szCs w:val="22"/>
+        </w:rPr>
+        <w:t>El manejo del registro de clientes en la base de datos fue aceptado por la Secretaria y el contratante.</w:t>
       </w:r>
     </w:p>
     <w:p>
       <w:pPr>
-        <w:pStyle w:val="Ttulo2"/>
-        <w:rPr>
-          <w:rFonts w:cs="Arial"/>
+        <w:pStyle w:val="Prrafodelista"/>
+        <w:numPr>
+          <w:ilvl w:val="0"/>
+          <w:numId w:val="39"/>
+        </w:numPr>
+        <w:jc w:val="both"/>
+        <w:rPr>
+          <w:rFonts w:ascii="Arial" w:hAnsi="Arial" w:cs="Arial"/>
           <w:sz w:val="22"/>
           <w:szCs w:val="22"/>
         </w:rPr>
       </w:pPr>
       <w:r>
         <w:rPr>
-          <w:rFonts w:cs="Arial"/>
-          <w:sz w:val="22"/>
-          <w:szCs w:val="22"/>
-        </w:rPr>
-        <w:t xml:space="preserve">Favorable response to </w:t>
+          <w:rFonts w:ascii="Arial" w:hAnsi="Arial" w:cs="Arial"/>
+          <w:sz w:val="22"/>
+          <w:szCs w:val="22"/>
+        </w:rPr>
+        <w:t xml:space="preserve">El </w:t>
       </w:r>
-      <w:proofErr w:type="spellStart"/>
       <w:r>
         <w:rPr>
-          <w:rFonts w:cs="Arial"/>
-          <w:sz w:val="22"/>
-          <w:szCs w:val="22"/>
-        </w:rPr>
-        <w:t>technical</w:t>
+          <w:rFonts w:ascii="Arial" w:hAnsi="Arial" w:cs="Arial"/>
+          <w:sz w:val="22"/>
+          <w:szCs w:val="22"/>
+        </w:rPr>
+        <w:t>contratante</w:t>
       </w:r>
-      <w:proofErr w:type="spellEnd"/>
       <w:r>
         <w:rPr>
-          <w:rFonts w:cs="Arial"/>
-          <w:sz w:val="22"/>
-          <w:szCs w:val="22"/>
-        </w:rPr>
-        <w:t xml:space="preserve"> demo.</w:t>
+          <w:rFonts w:ascii="Arial" w:hAnsi="Arial" w:cs="Arial"/>
+          <w:sz w:val="22"/>
+          <w:szCs w:val="22"/>
+        </w:rPr>
+        <w:t xml:space="preserve"> considera que el poder tener información </w:t>
+      </w:r>
+      <w:r>
+        <w:rPr>
+          <w:rFonts w:ascii="Arial" w:hAnsi="Arial" w:cs="Arial"/>
+          <w:sz w:val="22"/>
+          <w:szCs w:val="22"/>
+        </w:rPr>
+        <w:t>de sus</w:t>
+      </w:r>
+      <w:r>
+        <w:rPr>
+          <w:rFonts w:ascii="Arial" w:hAnsi="Arial" w:cs="Arial"/>
+          <w:sz w:val="22"/>
+          <w:szCs w:val="22"/>
+        </w:rPr>
+        <w:t xml:space="preserve"> cliente</w:t>
+      </w:r>
+      <w:r>
+        <w:rPr>
+          <w:rFonts w:ascii="Arial" w:hAnsi="Arial" w:cs="Arial"/>
+          <w:sz w:val="22"/>
+          <w:szCs w:val="22"/>
+        </w:rPr>
+        <w:t>s</w:t>
+      </w:r>
+      <w:r>
+        <w:rPr>
+          <w:rFonts w:ascii="Arial" w:hAnsi="Arial" w:cs="Arial"/>
+          <w:sz w:val="22"/>
+          <w:szCs w:val="22"/>
+        </w:rPr>
+        <w:t xml:space="preserve"> en una base de datos, optimiza </w:t>
+      </w:r>
+      <w:r>
+        <w:rPr>
+          <w:rFonts w:ascii="Arial" w:hAnsi="Arial" w:cs="Arial"/>
+          <w:sz w:val="22"/>
+          <w:szCs w:val="22"/>
+        </w:rPr>
+        <w:t>el</w:t>
+      </w:r>
+      <w:r>
+        <w:rPr>
+          <w:rFonts w:ascii="Arial" w:hAnsi="Arial" w:cs="Arial"/>
+          <w:sz w:val="22"/>
+          <w:szCs w:val="22"/>
+        </w:rPr>
+        <w:t xml:space="preserve"> proceso actual.</w:t>
       </w:r>
     </w:p>
     <w:p>
       <w:pPr>
-        <w:rPr>
-          <w:rFonts w:ascii="Arial" w:hAnsi="Arial" w:cs="Arial"/>
-          <w:sz w:val="22"/>
-          <w:szCs w:val="22"/>
-        </w:rPr>
-      </w:pPr>
+        <w:pStyle w:val="Prrafodelista"/>
+        <w:numPr>
+          <w:ilvl w:val="0"/>
+          <w:numId w:val="39"/>
+        </w:numPr>
+        <w:jc w:val="both"/>
+        <w:rPr>
+          <w:rFonts w:ascii="Arial" w:hAnsi="Arial" w:cs="Arial"/>
+          <w:sz w:val="22"/>
+          <w:szCs w:val="22"/>
+        </w:rPr>
+      </w:pPr>
+      <w:r>
+        <w:rPr>
+          <w:rFonts w:ascii="Arial" w:hAnsi="Arial" w:cs="Arial"/>
+          <w:sz w:val="22"/>
+          <w:szCs w:val="22"/>
+        </w:rPr>
+        <w:t>La búsqueda que realiza un cliente a un artículo</w:t>
+      </w:r>
+      <w:r>
+        <w:rPr>
+          <w:rFonts w:ascii="Arial" w:hAnsi="Arial" w:cs="Arial"/>
+          <w:sz w:val="22"/>
+          <w:szCs w:val="22"/>
+        </w:rPr>
+        <w:t xml:space="preserve"> y el poder registrar si manda a reparar o no el artículo, recibió una respuesta satisfactoria.</w:t>
+      </w:r>
     </w:p>
     <w:p>
       <w:pPr>
+        <w:pStyle w:val="Prrafodelista"/>
+        <w:numPr>
+          <w:ilvl w:val="0"/>
+          <w:numId w:val="39"/>
+        </w:numPr>
+        <w:jc w:val="both"/>
         <w:rPr>
           <w:rFonts w:ascii="Arial" w:hAnsi="Arial" w:cs="Arial"/>
           <w:sz w:val="22"/>
@@ -4675,17 +4730,28 @@
           <w:sz w:val="22"/>
           <w:szCs w:val="22"/>
         </w:rPr>
+        <w:t>El hecho de que el técnico pueda consultar los artículos que han entrado, registrar el diagnóstico y el valor, fue aceptado satisfactoriamente.</w:t>
+      </w:r>
+    </w:p>
+    <w:p>
+      <w:pPr>
+        <w:pStyle w:val="Prrafodelista"/>
+        <w:jc w:val="both"/>
+        <w:rPr>
+          <w:rFonts w:ascii="Arial" w:hAnsi="Arial" w:cs="Arial"/>
+          <w:sz w:val="22"/>
+          <w:szCs w:val="22"/>
+        </w:rPr>
+      </w:pPr>
+      <w:bookmarkStart w:id="1" w:name="_GoBack"/>
+      <w:bookmarkEnd w:id="1"/>
+      <w:r>
+        <w:rPr>
+          <w:rFonts w:ascii="Arial" w:hAnsi="Arial" w:cs="Arial"/>
+          <w:sz w:val="22"/>
+          <w:szCs w:val="22"/>
+        </w:rPr>
         <w:br/>
-      </w:r>
-      <w:r>
-        <w:rPr>
-          <w:rFonts w:ascii="Arial" w:hAnsi="Arial" w:cs="Arial"/>
-          <w:color w:val="212121"/>
-          <w:sz w:val="22"/>
-          <w:szCs w:val="22"/>
-          <w:shd w:val="clear" w:color="auto" w:fill="FFFFFF"/>
-        </w:rPr>
-        <w:t>Una breve descripción de cómo evaluar si se cumplieron los objetivos de alto nivel. Los ejemplos siguen.] • 97% de los casos de prueba del nivel del sistema aprobados. • Tutorial de creación de iteración con Departamentos X e Y recibió una respuesta favorable. • Respuesta favorable a la demostración técnica.</w:t>
       </w:r>
     </w:p>
     <w:sectPr>
@@ -4812,7 +4878,7 @@
               <w:rStyle w:val="Nmerodepgina"/>
               <w:noProof/>
             </w:rPr>
-            <w:t>2</w:t>
+            <w:t>4</w:t>
           </w:r>
           <w:r>
             <w:rPr>
@@ -5654,6 +5720,119 @@
     </w:lvl>
   </w:abstractNum>
   <w:abstractNum w:abstractNumId="10">
+    <w:nsid w:val="2D3B6B5D"/>
+    <w:multiLevelType w:val="hybridMultilevel"/>
+    <w:tmpl w:val="166A479A"/>
+    <w:lvl w:ilvl="0" w:tplc="240A0001">
+      <w:start w:val="1"/>
+      <w:numFmt w:val="bullet"/>
+      <w:lvlText w:val=""/>
+      <w:lvlJc w:val="left"/>
+      <w:pPr>
+        <w:ind w:left="720" w:hanging="360"/>
+      </w:pPr>
+      <w:rPr>
+        <w:rFonts w:ascii="Symbol" w:hAnsi="Symbol" w:hint="default"/>
+      </w:rPr>
+    </w:lvl>
+    <w:lvl w:ilvl="1" w:tplc="240A0003" w:tentative="1">
+      <w:start w:val="1"/>
+      <w:numFmt w:val="bullet"/>
+      <w:lvlText w:val="o"/>
+      <w:lvlJc w:val="left"/>
+      <w:pPr>
+        <w:ind w:left="1440" w:hanging="360"/>
+      </w:pPr>
+      <w:rPr>
+        <w:rFonts w:ascii="Courier New" w:hAnsi="Courier New" w:cs="Courier New" w:hint="default"/>
+      </w:rPr>
+    </w:lvl>
+    <w:lvl w:ilvl="2" w:tplc="240A0005" w:tentative="1">
+      <w:start w:val="1"/>
+      <w:numFmt w:val="bullet"/>
+      <w:lvlText w:val=""/>
+      <w:lvlJc w:val="left"/>
+      <w:pPr>
+        <w:ind w:left="2160" w:hanging="360"/>
+      </w:pPr>
+      <w:rPr>
+        <w:rFonts w:ascii="Wingdings" w:hAnsi="Wingdings" w:hint="default"/>
+      </w:rPr>
+    </w:lvl>
+    <w:lvl w:ilvl="3" w:tplc="240A0001" w:tentative="1">
+      <w:start w:val="1"/>
+      <w:numFmt w:val="bullet"/>
+      <w:lvlText w:val=""/>
+      <w:lvlJc w:val="left"/>
+      <w:pPr>
+        <w:ind w:left="2880" w:hanging="360"/>
+      </w:pPr>
+      <w:rPr>
+        <w:rFonts w:ascii="Symbol" w:hAnsi="Symbol" w:hint="default"/>
+      </w:rPr>
+    </w:lvl>
+    <w:lvl w:ilvl="4" w:tplc="240A0003" w:tentative="1">
+      <w:start w:val="1"/>
+      <w:numFmt w:val="bullet"/>
+      <w:lvlText w:val="o"/>
+      <w:lvlJc w:val="left"/>
+      <w:pPr>
+        <w:ind w:left="3600" w:hanging="360"/>
+      </w:pPr>
+      <w:rPr>
+        <w:rFonts w:ascii="Courier New" w:hAnsi="Courier New" w:cs="Courier New" w:hint="default"/>
+      </w:rPr>
+    </w:lvl>
+    <w:lvl w:ilvl="5" w:tplc="240A0005" w:tentative="1">
+      <w:start w:val="1"/>
+      <w:numFmt w:val="bullet"/>
+      <w:lvlText w:val=""/>
+      <w:lvlJc w:val="left"/>
+      <w:pPr>
+        <w:ind w:left="4320" w:hanging="360"/>
+      </w:pPr>
+      <w:rPr>
+        <w:rFonts w:ascii="Wingdings" w:hAnsi="Wingdings" w:hint="default"/>
+      </w:rPr>
+    </w:lvl>
+    <w:lvl w:ilvl="6" w:tplc="240A0001" w:tentative="1">
+      <w:start w:val="1"/>
+      <w:numFmt w:val="bullet"/>
+      <w:lvlText w:val=""/>
+      <w:lvlJc w:val="left"/>
+      <w:pPr>
+        <w:ind w:left="5040" w:hanging="360"/>
+      </w:pPr>
+      <w:rPr>
+        <w:rFonts w:ascii="Symbol" w:hAnsi="Symbol" w:hint="default"/>
+      </w:rPr>
+    </w:lvl>
+    <w:lvl w:ilvl="7" w:tplc="240A0003" w:tentative="1">
+      <w:start w:val="1"/>
+      <w:numFmt w:val="bullet"/>
+      <w:lvlText w:val="o"/>
+      <w:lvlJc w:val="left"/>
+      <w:pPr>
+        <w:ind w:left="5760" w:hanging="360"/>
+      </w:pPr>
+      <w:rPr>
+        <w:rFonts w:ascii="Courier New" w:hAnsi="Courier New" w:cs="Courier New" w:hint="default"/>
+      </w:rPr>
+    </w:lvl>
+    <w:lvl w:ilvl="8" w:tplc="240A0005" w:tentative="1">
+      <w:start w:val="1"/>
+      <w:numFmt w:val="bullet"/>
+      <w:lvlText w:val=""/>
+      <w:lvlJc w:val="left"/>
+      <w:pPr>
+        <w:ind w:left="6480" w:hanging="360"/>
+      </w:pPr>
+      <w:rPr>
+        <w:rFonts w:ascii="Wingdings" w:hAnsi="Wingdings" w:hint="default"/>
+      </w:rPr>
+    </w:lvl>
+  </w:abstractNum>
+  <w:abstractNum w:abstractNumId="11">
     <w:nsid w:val="2D4B634E"/>
     <w:multiLevelType w:val="singleLevel"/>
     <w:tmpl w:val="04090001"/>
@@ -5673,7 +5852,7 @@
       </w:rPr>
     </w:lvl>
   </w:abstractNum>
-  <w:abstractNum w:abstractNumId="11">
+  <w:abstractNum w:abstractNumId="12">
     <w:nsid w:val="31DD2C45"/>
     <w:multiLevelType w:val="singleLevel"/>
     <w:tmpl w:val="04090001"/>
@@ -5693,7 +5872,7 @@
       </w:rPr>
     </w:lvl>
   </w:abstractNum>
-  <w:abstractNum w:abstractNumId="12">
+  <w:abstractNum w:abstractNumId="13">
     <w:nsid w:val="32982B51"/>
     <w:multiLevelType w:val="singleLevel"/>
     <w:tmpl w:val="04090001"/>
@@ -5713,7 +5892,7 @@
       </w:rPr>
     </w:lvl>
   </w:abstractNum>
-  <w:abstractNum w:abstractNumId="13">
+  <w:abstractNum w:abstractNumId="14">
     <w:nsid w:val="3375481C"/>
     <w:multiLevelType w:val="singleLevel"/>
     <w:tmpl w:val="E6747DA6"/>
@@ -5733,7 +5912,7 @@
       </w:rPr>
     </w:lvl>
   </w:abstractNum>
-  <w:abstractNum w:abstractNumId="14">
+  <w:abstractNum w:abstractNumId="15">
     <w:nsid w:val="369D5471"/>
     <w:multiLevelType w:val="singleLevel"/>
     <w:tmpl w:val="04090001"/>
@@ -5753,7 +5932,7 @@
       </w:rPr>
     </w:lvl>
   </w:abstractNum>
-  <w:abstractNum w:abstractNumId="15">
+  <w:abstractNum w:abstractNumId="16">
     <w:nsid w:val="408B6535"/>
     <w:multiLevelType w:val="hybridMultilevel"/>
     <w:tmpl w:val="C0EEFC06"/>
@@ -5866,7 +6045,7 @@
       </w:pPr>
     </w:lvl>
   </w:abstractNum>
-  <w:abstractNum w:abstractNumId="16">
+  <w:abstractNum w:abstractNumId="17">
     <w:nsid w:val="42B97F7B"/>
     <w:multiLevelType w:val="singleLevel"/>
     <w:tmpl w:val="04090001"/>
@@ -5886,7 +6065,7 @@
       </w:rPr>
     </w:lvl>
   </w:abstractNum>
-  <w:abstractNum w:abstractNumId="17">
+  <w:abstractNum w:abstractNumId="18">
     <w:nsid w:val="42D059CF"/>
     <w:multiLevelType w:val="hybridMultilevel"/>
     <w:tmpl w:val="91FE3C82"/>
@@ -6027,7 +6206,7 @@
       </w:rPr>
     </w:lvl>
   </w:abstractNum>
-  <w:abstractNum w:abstractNumId="18">
+  <w:abstractNum w:abstractNumId="19">
     <w:nsid w:val="43A308E4"/>
     <w:multiLevelType w:val="hybridMultilevel"/>
     <w:tmpl w:val="8D407328"/>
@@ -6167,7 +6346,7 @@
       </w:rPr>
     </w:lvl>
   </w:abstractNum>
-  <w:abstractNum w:abstractNumId="19">
+  <w:abstractNum w:abstractNumId="20">
     <w:nsid w:val="43CC33B3"/>
     <w:multiLevelType w:val="hybridMultilevel"/>
     <w:tmpl w:val="158630C4"/>
@@ -6307,7 +6486,7 @@
       </w:rPr>
     </w:lvl>
   </w:abstractNum>
-  <w:abstractNum w:abstractNumId="20">
+  <w:abstractNum w:abstractNumId="21">
     <w:nsid w:val="49E170D0"/>
     <w:multiLevelType w:val="singleLevel"/>
     <w:tmpl w:val="04090001"/>
@@ -6327,7 +6506,7 @@
       </w:rPr>
     </w:lvl>
   </w:abstractNum>
-  <w:abstractNum w:abstractNumId="21">
+  <w:abstractNum w:abstractNumId="22">
     <w:nsid w:val="4F094DAA"/>
     <w:multiLevelType w:val="multilevel"/>
     <w:tmpl w:val="158630C4"/>
@@ -6467,7 +6646,7 @@
       </w:rPr>
     </w:lvl>
   </w:abstractNum>
-  <w:abstractNum w:abstractNumId="22">
+  <w:abstractNum w:abstractNumId="23">
     <w:nsid w:val="4F64732B"/>
     <w:multiLevelType w:val="singleLevel"/>
     <w:tmpl w:val="04090001"/>
@@ -6487,7 +6666,7 @@
       </w:rPr>
     </w:lvl>
   </w:abstractNum>
-  <w:abstractNum w:abstractNumId="23">
+  <w:abstractNum w:abstractNumId="24">
     <w:nsid w:val="52C33F3E"/>
     <w:multiLevelType w:val="hybridMultilevel"/>
     <w:tmpl w:val="B9A6AD80"/>
@@ -6627,7 +6806,7 @@
       </w:rPr>
     </w:lvl>
   </w:abstractNum>
-  <w:abstractNum w:abstractNumId="24">
+  <w:abstractNum w:abstractNumId="25">
     <w:nsid w:val="52DF734E"/>
     <w:multiLevelType w:val="singleLevel"/>
     <w:tmpl w:val="04090001"/>
@@ -6647,7 +6826,7 @@
       </w:rPr>
     </w:lvl>
   </w:abstractNum>
-  <w:abstractNum w:abstractNumId="25">
+  <w:abstractNum w:abstractNumId="26">
     <w:nsid w:val="567642C0"/>
     <w:multiLevelType w:val="hybridMultilevel"/>
     <w:tmpl w:val="FEC69B34"/>
@@ -6787,7 +6966,7 @@
       </w:rPr>
     </w:lvl>
   </w:abstractNum>
-  <w:abstractNum w:abstractNumId="26">
+  <w:abstractNum w:abstractNumId="27">
     <w:nsid w:val="6CB52233"/>
     <w:multiLevelType w:val="multilevel"/>
     <w:tmpl w:val="C0EEFC06"/>
@@ -6900,7 +7079,7 @@
       </w:pPr>
     </w:lvl>
   </w:abstractNum>
-  <w:abstractNum w:abstractNumId="27">
+  <w:abstractNum w:abstractNumId="28">
     <w:nsid w:val="6CF125AE"/>
     <w:multiLevelType w:val="hybridMultilevel"/>
     <w:tmpl w:val="6FFCAA48"/>
@@ -7040,7 +7219,7 @@
       </w:rPr>
     </w:lvl>
   </w:abstractNum>
-  <w:abstractNum w:abstractNumId="28">
+  <w:abstractNum w:abstractNumId="29">
     <w:nsid w:val="6D2F7D46"/>
     <w:multiLevelType w:val="singleLevel"/>
     <w:tmpl w:val="04090001"/>
@@ -7060,7 +7239,7 @@
       </w:rPr>
     </w:lvl>
   </w:abstractNum>
-  <w:abstractNum w:abstractNumId="29">
+  <w:abstractNum w:abstractNumId="30">
     <w:nsid w:val="71F21F2A"/>
     <w:multiLevelType w:val="singleLevel"/>
     <w:tmpl w:val="04090001"/>
@@ -7080,7 +7259,7 @@
       </w:rPr>
     </w:lvl>
   </w:abstractNum>
-  <w:abstractNum w:abstractNumId="30">
+  <w:abstractNum w:abstractNumId="31">
     <w:nsid w:val="743601FB"/>
     <w:multiLevelType w:val="singleLevel"/>
     <w:tmpl w:val="04090001"/>
@@ -7100,7 +7279,7 @@
       </w:rPr>
     </w:lvl>
   </w:abstractNum>
-  <w:abstractNum w:abstractNumId="31">
+  <w:abstractNum w:abstractNumId="32">
     <w:nsid w:val="756150CA"/>
     <w:multiLevelType w:val="singleLevel"/>
     <w:tmpl w:val="04090001"/>
@@ -7120,7 +7299,7 @@
       </w:rPr>
     </w:lvl>
   </w:abstractNum>
-  <w:abstractNum w:abstractNumId="32">
+  <w:abstractNum w:abstractNumId="33">
     <w:nsid w:val="7BE434D7"/>
     <w:multiLevelType w:val="singleLevel"/>
     <w:tmpl w:val="04090001"/>
@@ -7162,16 +7341,16 @@
     </w:lvlOverride>
   </w:num>
   <w:num w:numId="3">
-    <w:abstractNumId w:val="13"/>
+    <w:abstractNumId w:val="14"/>
   </w:num>
   <w:num w:numId="4">
-    <w:abstractNumId w:val="32"/>
+    <w:abstractNumId w:val="33"/>
   </w:num>
   <w:num w:numId="5">
-    <w:abstractNumId w:val="24"/>
+    <w:abstractNumId w:val="25"/>
   </w:num>
   <w:num w:numId="6">
-    <w:abstractNumId w:val="22"/>
+    <w:abstractNumId w:val="23"/>
   </w:num>
   <w:num w:numId="7">
     <w:abstractNumId w:val="1"/>
@@ -7194,49 +7373,49 @@
     <w:abstractNumId w:val="2"/>
   </w:num>
   <w:num w:numId="9">
-    <w:abstractNumId w:val="31"/>
+    <w:abstractNumId w:val="32"/>
   </w:num>
   <w:num w:numId="10">
     <w:abstractNumId w:val="3"/>
   </w:num>
   <w:num w:numId="11">
-    <w:abstractNumId w:val="14"/>
+    <w:abstractNumId w:val="15"/>
   </w:num>
   <w:num w:numId="12">
-    <w:abstractNumId w:val="12"/>
+    <w:abstractNumId w:val="13"/>
   </w:num>
   <w:num w:numId="13">
-    <w:abstractNumId w:val="30"/>
+    <w:abstractNumId w:val="31"/>
   </w:num>
   <w:num w:numId="14">
-    <w:abstractNumId w:val="11"/>
+    <w:abstractNumId w:val="12"/>
   </w:num>
   <w:num w:numId="15">
     <w:abstractNumId w:val="5"/>
   </w:num>
   <w:num w:numId="16">
-    <w:abstractNumId w:val="29"/>
+    <w:abstractNumId w:val="30"/>
   </w:num>
   <w:num w:numId="17">
-    <w:abstractNumId w:val="20"/>
+    <w:abstractNumId w:val="21"/>
   </w:num>
   <w:num w:numId="18">
     <w:abstractNumId w:val="8"/>
   </w:num>
   <w:num w:numId="19">
-    <w:abstractNumId w:val="16"/>
+    <w:abstractNumId w:val="17"/>
   </w:num>
   <w:num w:numId="20">
-    <w:abstractNumId w:val="10"/>
+    <w:abstractNumId w:val="11"/>
   </w:num>
   <w:num w:numId="21">
-    <w:abstractNumId w:val="28"/>
+    <w:abstractNumId w:val="29"/>
   </w:num>
   <w:num w:numId="22">
-    <w:abstractNumId w:val="18"/>
+    <w:abstractNumId w:val="19"/>
   </w:num>
   <w:num w:numId="23">
-    <w:abstractNumId w:val="23"/>
+    <w:abstractNumId w:val="24"/>
   </w:num>
   <w:num w:numId="24">
     <w:abstractNumId w:val="0"/>
@@ -7251,22 +7430,22 @@
     <w:abstractNumId w:val="0"/>
   </w:num>
   <w:num w:numId="28">
-    <w:abstractNumId w:val="27"/>
+    <w:abstractNumId w:val="28"/>
   </w:num>
   <w:num w:numId="29">
-    <w:abstractNumId w:val="25"/>
+    <w:abstractNumId w:val="26"/>
   </w:num>
   <w:num w:numId="30">
-    <w:abstractNumId w:val="19"/>
+    <w:abstractNumId w:val="20"/>
   </w:num>
   <w:num w:numId="31">
-    <w:abstractNumId w:val="21"/>
+    <w:abstractNumId w:val="22"/>
   </w:num>
   <w:num w:numId="32">
     <w:abstractNumId w:val="7"/>
   </w:num>
   <w:num w:numId="33">
-    <w:abstractNumId w:val="17"/>
+    <w:abstractNumId w:val="18"/>
   </w:num>
   <w:num w:numId="34">
     <w:abstractNumId w:val="4"/>
@@ -7275,7 +7454,7 @@
     <w:abstractNumId w:val="9"/>
   </w:num>
   <w:num w:numId="36">
-    <w:abstractNumId w:val="15"/>
+    <w:abstractNumId w:val="16"/>
     <w:lvlOverride w:ilvl="0">
       <w:startOverride w:val="3"/>
     </w:lvlOverride>
@@ -7305,10 +7484,13 @@
     </w:lvlOverride>
   </w:num>
   <w:num w:numId="37">
-    <w:abstractNumId w:val="26"/>
+    <w:abstractNumId w:val="27"/>
   </w:num>
   <w:num w:numId="38">
     <w:abstractNumId w:val="6"/>
+  </w:num>
+  <w:num w:numId="39">
+    <w:abstractNumId w:val="10"/>
   </w:num>
 </w:numbering>
 </file>
